--- a/FinalProject/ITC6010_Antonopoulos-Margaritis-Siafakas-Stathias_Final_Project.docx
+++ b/FinalProject/ITC6010_Antonopoulos-Margaritis-Siafakas-Stathias_Final_Project.docx
@@ -4,30 +4,578 @@
   <w:body>
     <w:p>
       <w:pPr>
+        <w:pStyle w:val="BodyText"/>
+        <w:rPr>
+          <w:rFonts w:ascii="Times New Roman"/>
+        </w:rPr>
+      </w:pPr>
+    </w:p>
+    <w:p>
+      <w:pPr>
+        <w:pStyle w:val="BodyText"/>
+        <w:rPr>
+          <w:rFonts w:ascii="Times New Roman"/>
+        </w:rPr>
+      </w:pPr>
+    </w:p>
+    <w:p>
+      <w:pPr>
+        <w:pStyle w:val="BodyText"/>
+        <w:rPr>
+          <w:rFonts w:ascii="Times New Roman"/>
+        </w:rPr>
+      </w:pPr>
+    </w:p>
+    <w:p>
+      <w:pPr>
+        <w:pStyle w:val="BodyText"/>
+        <w:rPr>
+          <w:rFonts w:ascii="Times New Roman"/>
+        </w:rPr>
+      </w:pPr>
+    </w:p>
+    <w:p>
+      <w:pPr>
+        <w:pStyle w:val="BodyText"/>
+        <w:spacing w:before="5"/>
+        <w:rPr>
+          <w:rFonts w:ascii="Times New Roman"/>
+          <w:sz w:val="22"/>
+        </w:rPr>
+      </w:pPr>
+    </w:p>
+    <w:p>
+      <w:pPr>
+        <w:ind w:right="450"/>
+        <w:jc w:val="center"/>
+      </w:pPr>
+      <w:r>
+        <w:rPr>
+          <w:rFonts w:asciiTheme="majorHAnsi" w:eastAsiaTheme="majorEastAsia" w:hAnsiTheme="majorHAnsi" w:cstheme="majorBidi"/>
+          <w:color w:val="1F3763" w:themeColor="accent1" w:themeShade="7F"/>
+          <w:w w:val="125"/>
+          <w:sz w:val="24"/>
+          <w:szCs w:val="24"/>
+        </w:rPr>
+        <w:t>Final Project</w:t>
+      </w:r>
+    </w:p>
+    <w:p>
+      <w:pPr>
+        <w:pStyle w:val="BodyText"/>
+        <w:rPr>
+          <w:b/>
+        </w:rPr>
+      </w:pPr>
+    </w:p>
+    <w:p>
+      <w:pPr>
+        <w:pStyle w:val="BodyText"/>
+        <w:rPr>
+          <w:b/>
+        </w:rPr>
+      </w:pPr>
+    </w:p>
+    <w:p>
+      <w:pPr>
+        <w:pStyle w:val="BodyText"/>
+        <w:rPr>
+          <w:b/>
+        </w:rPr>
+      </w:pPr>
+    </w:p>
+    <w:p>
+      <w:pPr>
+        <w:pStyle w:val="BodyText"/>
+        <w:spacing w:before="153" w:line="242" w:lineRule="exact"/>
+        <w:ind w:left="2288" w:right="2685"/>
+        <w:jc w:val="center"/>
+      </w:pPr>
+      <w:r>
+        <w:rPr>
+          <w:w w:val="105"/>
+        </w:rPr>
+        <w:t>MS</w:t>
+      </w:r>
+      <w:r>
+        <w:rPr>
+          <w:spacing w:val="28"/>
+          <w:w w:val="105"/>
+        </w:rPr>
+        <w:t xml:space="preserve"> </w:t>
+      </w:r>
+      <w:r>
+        <w:rPr>
+          <w:w w:val="105"/>
+        </w:rPr>
+        <w:t>in</w:t>
+      </w:r>
+      <w:r>
+        <w:rPr>
+          <w:spacing w:val="29"/>
+          <w:w w:val="105"/>
+        </w:rPr>
+        <w:t xml:space="preserve"> </w:t>
+      </w:r>
+      <w:r>
+        <w:rPr>
+          <w:w w:val="105"/>
+        </w:rPr>
+        <w:t>Data</w:t>
+      </w:r>
+      <w:r>
+        <w:rPr>
+          <w:spacing w:val="29"/>
+          <w:w w:val="105"/>
+        </w:rPr>
+        <w:t xml:space="preserve"> </w:t>
+      </w:r>
+      <w:r>
+        <w:rPr>
+          <w:w w:val="105"/>
+        </w:rPr>
+        <w:t>Science</w:t>
+      </w:r>
+    </w:p>
+    <w:p>
+      <w:pPr>
+        <w:pStyle w:val="BodyText"/>
+        <w:spacing w:before="1" w:line="235" w:lineRule="auto"/>
+        <w:ind w:left="3081" w:right="3479"/>
+        <w:jc w:val="center"/>
+        <w:rPr>
+          <w:w w:val="120"/>
+        </w:rPr>
+      </w:pPr>
+      <w:r>
+        <w:rPr>
+          <w:w w:val="120"/>
+        </w:rPr>
+        <w:t>ITC6010A1 - NATURAL LANGUAGE PROCESSING - SPRING TERM 2022</w:t>
+      </w:r>
+    </w:p>
+    <w:p>
+      <w:pPr>
+        <w:pStyle w:val="BodyText"/>
+        <w:spacing w:before="1" w:line="235" w:lineRule="auto"/>
+        <w:ind w:left="3081" w:right="3479"/>
+        <w:jc w:val="center"/>
+        <w:rPr>
+          <w:spacing w:val="-44"/>
+          <w:w w:val="105"/>
+        </w:rPr>
+      </w:pPr>
+      <w:r>
+        <w:rPr>
+          <w:w w:val="105"/>
+        </w:rPr>
+        <w:t>Professor:</w:t>
+      </w:r>
+      <w:r>
+        <w:rPr>
+          <w:spacing w:val="45"/>
+          <w:w w:val="105"/>
+        </w:rPr>
+        <w:t xml:space="preserve"> </w:t>
+      </w:r>
+      <w:r>
+        <w:rPr>
+          <w:w w:val="105"/>
+        </w:rPr>
+        <w:t>Lazaros Polymenakos</w:t>
+      </w:r>
+      <w:r>
+        <w:rPr>
+          <w:spacing w:val="-44"/>
+          <w:w w:val="105"/>
+        </w:rPr>
+        <w:t xml:space="preserve"> </w:t>
+      </w:r>
+    </w:p>
+    <w:p>
+      <w:pPr>
+        <w:pStyle w:val="BodyText"/>
+      </w:pPr>
+    </w:p>
+    <w:p>
+      <w:pPr>
+        <w:pStyle w:val="BodyText"/>
+      </w:pPr>
+    </w:p>
+    <w:p>
+      <w:pPr>
+        <w:pStyle w:val="BodyText"/>
+      </w:pPr>
+    </w:p>
+    <w:p>
+      <w:pPr>
+        <w:pStyle w:val="BodyText"/>
+      </w:pPr>
+    </w:p>
+    <w:p>
+      <w:pPr>
+        <w:ind w:right="450"/>
+        <w:jc w:val="center"/>
+      </w:pPr>
+      <w:r>
+        <w:rPr>
+          <w:rFonts w:asciiTheme="majorHAnsi" w:hAnsiTheme="majorHAnsi" w:cstheme="majorHAnsi"/>
+          <w:w w:val="120"/>
+          <w:sz w:val="24"/>
+          <w:szCs w:val="24"/>
+        </w:rPr>
+        <w:t>Students</w:t>
+      </w:r>
+      <w:r>
+        <w:rPr>
+          <w:w w:val="120"/>
+        </w:rPr>
+        <w:t>:</w:t>
+      </w:r>
+    </w:p>
+    <w:p>
+      <w:pPr>
+        <w:spacing w:before="1" w:line="235" w:lineRule="auto"/>
+        <w:ind w:left="2287" w:right="2685"/>
+        <w:jc w:val="center"/>
+        <w:rPr>
+          <w:b/>
+          <w:w w:val="125"/>
+          <w:sz w:val="20"/>
+        </w:rPr>
+      </w:pPr>
+      <w:r>
+        <w:rPr>
+          <w:b/>
+          <w:w w:val="125"/>
+          <w:sz w:val="20"/>
+        </w:rPr>
+        <w:t>Antonopoulos</w:t>
+      </w:r>
+      <w:r>
+        <w:rPr>
+          <w:b/>
+          <w:spacing w:val="5"/>
+          <w:w w:val="125"/>
+          <w:sz w:val="20"/>
+        </w:rPr>
+        <w:t xml:space="preserve"> </w:t>
+      </w:r>
+      <w:r>
+        <w:rPr>
+          <w:b/>
+          <w:w w:val="125"/>
+          <w:sz w:val="20"/>
+        </w:rPr>
+        <w:t>Athanasios</w:t>
+      </w:r>
+      <w:r>
+        <w:rPr>
+          <w:b/>
+          <w:spacing w:val="7"/>
+          <w:w w:val="125"/>
+          <w:sz w:val="20"/>
+        </w:rPr>
+        <w:t xml:space="preserve"> </w:t>
+      </w:r>
+    </w:p>
+    <w:p>
+      <w:pPr>
+        <w:spacing w:before="1" w:line="235" w:lineRule="auto"/>
+        <w:ind w:left="2287" w:right="2685"/>
+        <w:jc w:val="center"/>
+        <w:rPr>
+          <w:b/>
+          <w:w w:val="125"/>
+          <w:sz w:val="20"/>
+        </w:rPr>
+      </w:pPr>
+      <w:r>
+        <w:rPr>
+          <w:b/>
+          <w:w w:val="125"/>
+          <w:sz w:val="20"/>
+        </w:rPr>
+        <w:t>Nikos Margariths</w:t>
+      </w:r>
+    </w:p>
+    <w:p>
+      <w:pPr>
+        <w:spacing w:before="1" w:line="235" w:lineRule="auto"/>
+        <w:ind w:left="2287" w:right="2685"/>
+        <w:jc w:val="center"/>
+        <w:rPr>
+          <w:b/>
+          <w:w w:val="125"/>
+          <w:sz w:val="20"/>
+        </w:rPr>
+      </w:pPr>
+      <w:r>
+        <w:rPr>
+          <w:b/>
+          <w:w w:val="125"/>
+          <w:sz w:val="20"/>
+        </w:rPr>
+        <w:t>Ilias Siafakas</w:t>
+      </w:r>
+    </w:p>
+    <w:p>
+      <w:pPr>
+        <w:spacing w:before="1" w:line="235" w:lineRule="auto"/>
+        <w:ind w:left="2287" w:right="2685"/>
+        <w:jc w:val="center"/>
+        <w:rPr>
+          <w:b/>
+          <w:sz w:val="20"/>
+        </w:rPr>
+      </w:pPr>
+      <w:r>
+        <w:rPr>
+          <w:b/>
+          <w:w w:val="125"/>
+          <w:sz w:val="20"/>
+        </w:rPr>
+        <w:t>George Stathias</w:t>
+      </w:r>
+    </w:p>
+    <w:p>
+      <w:pPr>
+        <w:pStyle w:val="BodyText"/>
+        <w:rPr>
+          <w:b/>
+        </w:rPr>
+      </w:pPr>
+    </w:p>
+    <w:p>
+      <w:pPr>
+        <w:pStyle w:val="BodyText"/>
+        <w:rPr>
+          <w:b/>
+        </w:rPr>
+      </w:pPr>
+    </w:p>
+    <w:p>
+      <w:pPr>
+        <w:pStyle w:val="BodyText"/>
+        <w:rPr>
+          <w:b/>
+        </w:rPr>
+      </w:pPr>
+    </w:p>
+    <w:p>
+      <w:pPr>
+        <w:pStyle w:val="BodyText"/>
+        <w:rPr>
+          <w:b/>
+        </w:rPr>
+      </w:pPr>
+    </w:p>
+    <w:p>
+      <w:pPr>
+        <w:pStyle w:val="BodyText"/>
+        <w:rPr>
+          <w:b/>
+        </w:rPr>
+      </w:pPr>
+    </w:p>
+    <w:p>
+      <w:pPr>
+        <w:pStyle w:val="BodyText"/>
+        <w:rPr>
+          <w:b/>
+        </w:rPr>
+      </w:pPr>
+    </w:p>
+    <w:p>
+      <w:pPr>
+        <w:pStyle w:val="BodyText"/>
+        <w:rPr>
+          <w:rFonts w:asciiTheme="majorHAnsi" w:eastAsiaTheme="majorEastAsia" w:hAnsiTheme="majorHAnsi" w:cstheme="majorBidi"/>
+          <w:color w:val="1F3763" w:themeColor="accent1" w:themeShade="7F"/>
+          <w:w w:val="120"/>
+          <w:sz w:val="24"/>
+          <w:szCs w:val="24"/>
+        </w:rPr>
+      </w:pPr>
+    </w:p>
+    <w:p>
+      <w:pPr>
+        <w:pStyle w:val="BodyText"/>
+        <w:rPr>
+          <w:b/>
+        </w:rPr>
+      </w:pPr>
+    </w:p>
+    <w:p>
+      <w:pPr>
+        <w:pStyle w:val="BodyText"/>
+        <w:rPr>
+          <w:b/>
+        </w:rPr>
+      </w:pPr>
+    </w:p>
+    <w:p>
+      <w:pPr>
+        <w:pStyle w:val="BodyText"/>
+        <w:rPr>
+          <w:b/>
+        </w:rPr>
+      </w:pPr>
+    </w:p>
+    <w:p>
+      <w:pPr>
+        <w:pStyle w:val="BodyText"/>
+        <w:rPr>
+          <w:b/>
+        </w:rPr>
+      </w:pPr>
+    </w:p>
+    <w:p>
+      <w:pPr>
+        <w:pStyle w:val="BodyText"/>
+        <w:spacing w:before="6"/>
+        <w:rPr>
+          <w:b/>
+          <w:sz w:val="14"/>
+        </w:rPr>
+      </w:pPr>
+      <w:r>
+        <w:rPr>
+          <w:noProof/>
+        </w:rPr>
+        <w:drawing>
+          <wp:anchor distT="0" distB="0" distL="0" distR="0" simplePos="0" relativeHeight="251659264" behindDoc="0" locked="0" layoutInCell="1" allowOverlap="1" wp14:anchorId="63ADF49D" wp14:editId="238E155D">
+            <wp:simplePos x="0" y="0"/>
+            <wp:positionH relativeFrom="page">
+              <wp:posOffset>3404514</wp:posOffset>
+            </wp:positionH>
+            <wp:positionV relativeFrom="paragraph">
+              <wp:posOffset>137143</wp:posOffset>
+            </wp:positionV>
+            <wp:extent cx="757938" cy="1339024"/>
+            <wp:effectExtent l="0" t="0" r="0" b="0"/>
+            <wp:wrapTopAndBottom/>
+            <wp:docPr id="1" name="image1.png" descr="Graphical user interface&#10;&#10;Description automatically generated"/>
+            <wp:cNvGraphicFramePr>
+              <a:graphicFrameLocks xmlns:a="http://schemas.openxmlformats.org/drawingml/2006/main" noChangeAspect="1"/>
+            </wp:cNvGraphicFramePr>
+            <a:graphic xmlns:a="http://schemas.openxmlformats.org/drawingml/2006/main">
+              <a:graphicData uri="http://schemas.openxmlformats.org/drawingml/2006/picture">
+                <pic:pic xmlns:pic="http://schemas.openxmlformats.org/drawingml/2006/picture">
+                  <pic:nvPicPr>
+                    <pic:cNvPr id="1" name="image1.png" descr="Graphical user interface&#10;&#10;Description automatically generated"/>
+                    <pic:cNvPicPr/>
+                  </pic:nvPicPr>
+                  <pic:blipFill>
+                    <a:blip r:embed="rId8" cstate="print"/>
+                    <a:stretch>
+                      <a:fillRect/>
+                    </a:stretch>
+                  </pic:blipFill>
+                  <pic:spPr>
+                    <a:xfrm>
+                      <a:off x="0" y="0"/>
+                      <a:ext cx="757938" cy="1339024"/>
+                    </a:xfrm>
+                    <a:prstGeom prst="rect">
+                      <a:avLst/>
+                    </a:prstGeom>
+                  </pic:spPr>
+                </pic:pic>
+              </a:graphicData>
+            </a:graphic>
+          </wp:anchor>
+        </w:drawing>
+      </w:r>
+    </w:p>
+    <w:p>
+      <w:pPr>
+        <w:pStyle w:val="BodyText"/>
+        <w:spacing w:before="10"/>
+        <w:rPr>
+          <w:b/>
+          <w:sz w:val="26"/>
+        </w:rPr>
+      </w:pPr>
+    </w:p>
+    <w:p>
+      <w:pPr>
+        <w:pStyle w:val="BodyText"/>
+        <w:spacing w:before="63" w:line="235" w:lineRule="auto"/>
+        <w:ind w:left="3080" w:right="3479"/>
+        <w:jc w:val="center"/>
+      </w:pPr>
+      <w:r>
+        <w:t>American</w:t>
+      </w:r>
+      <w:r>
+        <w:rPr>
+          <w:spacing w:val="1"/>
+        </w:rPr>
+        <w:t xml:space="preserve"> </w:t>
+      </w:r>
+      <w:r>
+        <w:t>College</w:t>
+      </w:r>
+      <w:r>
+        <w:rPr>
+          <w:spacing w:val="1"/>
+        </w:rPr>
+        <w:t xml:space="preserve"> </w:t>
+      </w:r>
+      <w:r>
+        <w:t>of</w:t>
+      </w:r>
+      <w:r>
+        <w:rPr>
+          <w:spacing w:val="1"/>
+        </w:rPr>
+        <w:t xml:space="preserve"> </w:t>
+      </w:r>
+      <w:r>
+        <w:t>Greece</w:t>
+      </w:r>
+      <w:r>
+        <w:rPr>
+          <w:spacing w:val="-43"/>
+        </w:rPr>
+        <w:t xml:space="preserve"> </w:t>
+      </w:r>
+    </w:p>
+    <w:p>
+      <w:pPr>
+        <w:pStyle w:val="BodyText"/>
+        <w:spacing w:before="63" w:line="235" w:lineRule="auto"/>
+        <w:ind w:left="3080" w:right="3479"/>
+        <w:jc w:val="center"/>
+      </w:pPr>
+      <w:r>
+        <w:t>July</w:t>
+      </w:r>
+      <w:r>
+        <w:rPr>
+          <w:spacing w:val="21"/>
+        </w:rPr>
+        <w:t xml:space="preserve"> </w:t>
+      </w:r>
+      <w:r>
+        <w:t>2022</w:t>
+      </w:r>
+    </w:p>
+    <w:p>
+      <w:pPr>
         <w:pStyle w:val="TOCHeading"/>
         <w:jc w:val="both"/>
       </w:pPr>
     </w:p>
-    <w:p>
-      <w:pPr>
-        <w:jc w:val="both"/>
-      </w:pPr>
-    </w:p>
-    <w:p>
-      <w:pPr>
-        <w:jc w:val="both"/>
-      </w:pPr>
-    </w:p>
-    <w:p>
-      <w:pPr>
-        <w:jc w:val="both"/>
-      </w:pPr>
-      <w:r>
-        <w:br w:type="page"/>
-      </w:r>
-    </w:p>
     <w:sdt>
       <w:sdtPr>
+        <w:rPr>
+          <w:rFonts w:asciiTheme="minorHAnsi" w:eastAsiaTheme="minorHAnsi" w:hAnsiTheme="minorHAnsi" w:cstheme="minorBidi"/>
+          <w:color w:val="auto"/>
+          <w:sz w:val="22"/>
+          <w:szCs w:val="22"/>
+        </w:rPr>
         <w:id w:val="1614395505"/>
         <w:docPartObj>
           <w:docPartGallery w:val="Table of Contents"/>
@@ -36,13 +584,9 @@
       </w:sdtPr>
       <w:sdtEndPr>
         <w:rPr>
-          <w:rFonts w:asciiTheme="minorHAnsi" w:eastAsiaTheme="minorHAnsi" w:hAnsiTheme="minorHAnsi" w:cstheme="minorBidi"/>
           <w:b/>
           <w:bCs/>
           <w:noProof/>
-          <w:color w:val="auto"/>
-          <w:sz w:val="22"/>
-          <w:szCs w:val="22"/>
         </w:rPr>
       </w:sdtEndPr>
       <w:sdtContent>
@@ -75,7 +619,7 @@
           <w:r>
             <w:fldChar w:fldCharType="separate"/>
           </w:r>
-          <w:hyperlink w:anchor="_Toc109571398" w:history="1">
+          <w:hyperlink w:anchor="_Toc109654801" w:history="1">
             <w:r>
               <w:rPr>
                 <w:rStyle w:val="Hyperlink"/>
@@ -102,7 +646,7 @@
                 <w:noProof/>
                 <w:webHidden/>
               </w:rPr>
-              <w:instrText xml:space="preserve"> PAGEREF _Toc109571398 \h </w:instrText>
+              <w:instrText xml:space="preserve"> PAGEREF _Toc109654801 \h </w:instrText>
             </w:r>
             <w:r>
               <w:rPr>
@@ -144,7 +688,7 @@
               <w:noProof/>
             </w:rPr>
           </w:pPr>
-          <w:hyperlink w:anchor="_Toc109571399" w:history="1">
+          <w:hyperlink w:anchor="_Toc109654802" w:history="1">
             <w:r>
               <w:rPr>
                 <w:rStyle w:val="Hyperlink"/>
@@ -171,7 +715,7 @@
                 <w:noProof/>
                 <w:webHidden/>
               </w:rPr>
-              <w:instrText xml:space="preserve"> PAGEREF _Toc109571399 \h </w:instrText>
+              <w:instrText xml:space="preserve"> PAGEREF _Toc109654802 \h </w:instrText>
             </w:r>
             <w:r>
               <w:rPr>
@@ -213,7 +757,7 @@
               <w:noProof/>
             </w:rPr>
           </w:pPr>
-          <w:hyperlink w:anchor="_Toc109571400" w:history="1">
+          <w:hyperlink w:anchor="_Toc109654803" w:history="1">
             <w:r>
               <w:rPr>
                 <w:rStyle w:val="Hyperlink"/>
@@ -240,7 +784,7 @@
                 <w:noProof/>
                 <w:webHidden/>
               </w:rPr>
-              <w:instrText xml:space="preserve"> PAGEREF _Toc109571400 \h </w:instrText>
+              <w:instrText xml:space="preserve"> PAGEREF _Toc109654803 \h </w:instrText>
             </w:r>
             <w:r>
               <w:rPr>
@@ -282,7 +826,7 @@
               <w:noProof/>
             </w:rPr>
           </w:pPr>
-          <w:hyperlink w:anchor="_Toc109571401" w:history="1">
+          <w:hyperlink w:anchor="_Toc109654804" w:history="1">
             <w:r>
               <w:rPr>
                 <w:rStyle w:val="Hyperlink"/>
@@ -309,7 +853,7 @@
                 <w:noProof/>
                 <w:webHidden/>
               </w:rPr>
-              <w:instrText xml:space="preserve"> PAGEREF _Toc109571401 \h </w:instrText>
+              <w:instrText xml:space="preserve"> PAGEREF _Toc109654804 \h </w:instrText>
             </w:r>
             <w:r>
               <w:rPr>
@@ -351,7 +895,7 @@
               <w:noProof/>
             </w:rPr>
           </w:pPr>
-          <w:hyperlink w:anchor="_Toc109571402" w:history="1">
+          <w:hyperlink w:anchor="_Toc109654805" w:history="1">
             <w:r>
               <w:rPr>
                 <w:rStyle w:val="Hyperlink"/>
@@ -378,7 +922,7 @@
                 <w:noProof/>
                 <w:webHidden/>
               </w:rPr>
-              <w:instrText xml:space="preserve"> PAGEREF _Toc109571402 \h </w:instrText>
+              <w:instrText xml:space="preserve"> PAGEREF _Toc109654805 \h </w:instrText>
             </w:r>
             <w:r>
               <w:rPr>
@@ -420,7 +964,7 @@
               <w:noProof/>
             </w:rPr>
           </w:pPr>
-          <w:hyperlink w:anchor="_Toc109571403" w:history="1">
+          <w:hyperlink w:anchor="_Toc109654806" w:history="1">
             <w:r>
               <w:rPr>
                 <w:rStyle w:val="Hyperlink"/>
@@ -447,7 +991,7 @@
                 <w:noProof/>
                 <w:webHidden/>
               </w:rPr>
-              <w:instrText xml:space="preserve"> PAGEREF _Toc109571403 \h </w:instrText>
+              <w:instrText xml:space="preserve"> PAGEREF _Toc109654806 \h </w:instrText>
             </w:r>
             <w:r>
               <w:rPr>
@@ -489,7 +1033,7 @@
               <w:noProof/>
             </w:rPr>
           </w:pPr>
-          <w:hyperlink w:anchor="_Toc109571404" w:history="1">
+          <w:hyperlink w:anchor="_Toc109654807" w:history="1">
             <w:r>
               <w:rPr>
                 <w:rStyle w:val="Hyperlink"/>
@@ -516,7 +1060,7 @@
                 <w:noProof/>
                 <w:webHidden/>
               </w:rPr>
-              <w:instrText xml:space="preserve"> PAGEREF _Toc109571404 \h </w:instrText>
+              <w:instrText xml:space="preserve"> PAGEREF _Toc109654807 \h </w:instrText>
             </w:r>
             <w:r>
               <w:rPr>
@@ -558,7 +1102,7 @@
               <w:noProof/>
             </w:rPr>
           </w:pPr>
-          <w:hyperlink w:anchor="_Toc109571405" w:history="1">
+          <w:hyperlink w:anchor="_Toc109654808" w:history="1">
             <w:r>
               <w:rPr>
                 <w:rStyle w:val="Hyperlink"/>
@@ -585,7 +1129,7 @@
                 <w:noProof/>
                 <w:webHidden/>
               </w:rPr>
-              <w:instrText xml:space="preserve"> PAGEREF _Toc109571405 \h </w:instrText>
+              <w:instrText xml:space="preserve"> PAGEREF _Toc109654808 \h </w:instrText>
             </w:r>
             <w:r>
               <w:rPr>
@@ -627,13 +1171,13 @@
               <w:noProof/>
             </w:rPr>
           </w:pPr>
-          <w:hyperlink w:anchor="_Toc109571406" w:history="1">
+          <w:hyperlink w:anchor="_Toc109654809" w:history="1">
             <w:r>
               <w:rPr>
                 <w:rStyle w:val="Hyperlink"/>
                 <w:noProof/>
               </w:rPr>
-              <w:t>LSTM</w:t>
+              <w:t>SVM</w:t>
             </w:r>
             <w:r>
               <w:rPr>
@@ -654,7 +1198,7 @@
                 <w:noProof/>
                 <w:webHidden/>
               </w:rPr>
-              <w:instrText xml:space="preserve"> PAGEREF _Toc109571406 \h </w:instrText>
+              <w:instrText xml:space="preserve"> PAGEREF _Toc109654809 \h </w:instrText>
             </w:r>
             <w:r>
               <w:rPr>
@@ -696,7 +1240,7 @@
               <w:noProof/>
             </w:rPr>
           </w:pPr>
-          <w:hyperlink w:anchor="_Toc109571407" w:history="1">
+          <w:hyperlink w:anchor="_Toc109654810" w:history="1">
             <w:r>
               <w:rPr>
                 <w:rStyle w:val="Hyperlink"/>
@@ -723,7 +1267,7 @@
                 <w:noProof/>
                 <w:webHidden/>
               </w:rPr>
-              <w:instrText xml:space="preserve"> PAGEREF _Toc109571407 \h </w:instrText>
+              <w:instrText xml:space="preserve"> PAGEREF _Toc109654810 \h </w:instrText>
             </w:r>
             <w:r>
               <w:rPr>
@@ -743,7 +1287,7 @@
                 <w:noProof/>
                 <w:webHidden/>
               </w:rPr>
-              <w:t>11</w:t>
+              <w:t>10</w:t>
             </w:r>
             <w:r>
               <w:rPr>
@@ -765,13 +1309,13 @@
               <w:noProof/>
             </w:rPr>
           </w:pPr>
-          <w:hyperlink w:anchor="_Toc109571408" w:history="1">
+          <w:hyperlink w:anchor="_Toc109654811" w:history="1">
             <w:r>
               <w:rPr>
                 <w:rStyle w:val="Hyperlink"/>
                 <w:noProof/>
               </w:rPr>
-              <w:t>BERT</w:t>
+              <w:t>LSTM</w:t>
             </w:r>
             <w:r>
               <w:rPr>
@@ -792,7 +1336,7 @@
                 <w:noProof/>
                 <w:webHidden/>
               </w:rPr>
-              <w:instrText xml:space="preserve"> PAGEREF _Toc109571408 \h </w:instrText>
+              <w:instrText xml:space="preserve"> PAGEREF _Toc109654811 \h </w:instrText>
             </w:r>
             <w:r>
               <w:rPr>
@@ -812,7 +1356,7 @@
                 <w:noProof/>
                 <w:webHidden/>
               </w:rPr>
-              <w:t>12</w:t>
+              <w:t>11</w:t>
             </w:r>
             <w:r>
               <w:rPr>
@@ -834,7 +1378,7 @@
               <w:noProof/>
             </w:rPr>
           </w:pPr>
-          <w:hyperlink w:anchor="_Toc109571409" w:history="1">
+          <w:hyperlink w:anchor="_Toc109654812" w:history="1">
             <w:r>
               <w:rPr>
                 <w:rStyle w:val="Hyperlink"/>
@@ -861,7 +1405,7 @@
                 <w:noProof/>
                 <w:webHidden/>
               </w:rPr>
-              <w:instrText xml:space="preserve"> PAGEREF _Toc109571409 \h </w:instrText>
+              <w:instrText xml:space="preserve"> PAGEREF _Toc109654812 \h </w:instrText>
             </w:r>
             <w:r>
               <w:rPr>
@@ -882,6 +1426,144 @@
                 <w:webHidden/>
               </w:rPr>
               <w:t>12</w:t>
+            </w:r>
+            <w:r>
+              <w:rPr>
+                <w:noProof/>
+                <w:webHidden/>
+              </w:rPr>
+              <w:fldChar w:fldCharType="end"/>
+            </w:r>
+          </w:hyperlink>
+        </w:p>
+        <w:p>
+          <w:pPr>
+            <w:pStyle w:val="TOC2"/>
+            <w:tabs>
+              <w:tab w:val="right" w:leader="dot" w:pos="9350"/>
+            </w:tabs>
+            <w:rPr>
+              <w:rFonts w:eastAsiaTheme="minorEastAsia"/>
+              <w:noProof/>
+            </w:rPr>
+          </w:pPr>
+          <w:hyperlink w:anchor="_Toc109654813" w:history="1">
+            <w:r>
+              <w:rPr>
+                <w:rStyle w:val="Hyperlink"/>
+                <w:noProof/>
+              </w:rPr>
+              <w:t>BERT</w:t>
+            </w:r>
+            <w:r>
+              <w:rPr>
+                <w:noProof/>
+                <w:webHidden/>
+              </w:rPr>
+              <w:tab/>
+            </w:r>
+            <w:r>
+              <w:rPr>
+                <w:noProof/>
+                <w:webHidden/>
+              </w:rPr>
+              <w:fldChar w:fldCharType="begin"/>
+            </w:r>
+            <w:r>
+              <w:rPr>
+                <w:noProof/>
+                <w:webHidden/>
+              </w:rPr>
+              <w:instrText xml:space="preserve"> PAGEREF _Toc109654813 \h </w:instrText>
+            </w:r>
+            <w:r>
+              <w:rPr>
+                <w:noProof/>
+                <w:webHidden/>
+              </w:rPr>
+            </w:r>
+            <w:r>
+              <w:rPr>
+                <w:noProof/>
+                <w:webHidden/>
+              </w:rPr>
+              <w:fldChar w:fldCharType="separate"/>
+            </w:r>
+            <w:r>
+              <w:rPr>
+                <w:noProof/>
+                <w:webHidden/>
+              </w:rPr>
+              <w:t>13</w:t>
+            </w:r>
+            <w:r>
+              <w:rPr>
+                <w:noProof/>
+                <w:webHidden/>
+              </w:rPr>
+              <w:fldChar w:fldCharType="end"/>
+            </w:r>
+          </w:hyperlink>
+        </w:p>
+        <w:p>
+          <w:pPr>
+            <w:pStyle w:val="TOC3"/>
+            <w:tabs>
+              <w:tab w:val="right" w:leader="dot" w:pos="9350"/>
+            </w:tabs>
+            <w:rPr>
+              <w:rFonts w:eastAsiaTheme="minorEastAsia"/>
+              <w:noProof/>
+            </w:rPr>
+          </w:pPr>
+          <w:hyperlink w:anchor="_Toc109654814" w:history="1">
+            <w:r>
+              <w:rPr>
+                <w:rStyle w:val="Hyperlink"/>
+                <w:noProof/>
+              </w:rPr>
+              <w:t>Results</w:t>
+            </w:r>
+            <w:r>
+              <w:rPr>
+                <w:noProof/>
+                <w:webHidden/>
+              </w:rPr>
+              <w:tab/>
+            </w:r>
+            <w:r>
+              <w:rPr>
+                <w:noProof/>
+                <w:webHidden/>
+              </w:rPr>
+              <w:fldChar w:fldCharType="begin"/>
+            </w:r>
+            <w:r>
+              <w:rPr>
+                <w:noProof/>
+                <w:webHidden/>
+              </w:rPr>
+              <w:instrText xml:space="preserve"> PAGEREF _Toc109654814 \h </w:instrText>
+            </w:r>
+            <w:r>
+              <w:rPr>
+                <w:noProof/>
+                <w:webHidden/>
+              </w:rPr>
+            </w:r>
+            <w:r>
+              <w:rPr>
+                <w:noProof/>
+                <w:webHidden/>
+              </w:rPr>
+              <w:fldChar w:fldCharType="separate"/>
+            </w:r>
+            <w:r>
+              <w:rPr>
+                <w:noProof/>
+                <w:webHidden/>
+              </w:rPr>
+              <w:t>13</w:t>
             </w:r>
             <w:r>
               <w:rPr>
@@ -903,7 +1585,7 @@
               <w:noProof/>
             </w:rPr>
           </w:pPr>
-          <w:hyperlink w:anchor="_Toc109571410" w:history="1">
+          <w:hyperlink w:anchor="_Toc109654815" w:history="1">
             <w:r>
               <w:rPr>
                 <w:rStyle w:val="Hyperlink"/>
@@ -930,7 +1612,7 @@
                 <w:noProof/>
                 <w:webHidden/>
               </w:rPr>
-              <w:instrText xml:space="preserve"> PAGEREF _Toc109571410 \h </w:instrText>
+              <w:instrText xml:space="preserve"> PAGEREF _Toc109654815 \h </w:instrText>
             </w:r>
             <w:r>
               <w:rPr>
@@ -950,7 +1632,7 @@
                 <w:noProof/>
                 <w:webHidden/>
               </w:rPr>
-              <w:t>14</w:t>
+              <w:t>15</w:t>
             </w:r>
             <w:r>
               <w:rPr>
@@ -972,7 +1654,7 @@
               <w:noProof/>
             </w:rPr>
           </w:pPr>
-          <w:hyperlink w:anchor="_Toc109571411" w:history="1">
+          <w:hyperlink w:anchor="_Toc109654816" w:history="1">
             <w:r>
               <w:rPr>
                 <w:rStyle w:val="Hyperlink"/>
@@ -999,7 +1681,7 @@
                 <w:noProof/>
                 <w:webHidden/>
               </w:rPr>
-              <w:instrText xml:space="preserve"> PAGEREF _Toc109571411 \h </w:instrText>
+              <w:instrText xml:space="preserve"> PAGEREF _Toc109654816 \h </w:instrText>
             </w:r>
             <w:r>
               <w:rPr>
@@ -1019,7 +1701,7 @@
                 <w:noProof/>
                 <w:webHidden/>
               </w:rPr>
-              <w:t>14</w:t>
+              <w:t>15</w:t>
             </w:r>
             <w:r>
               <w:rPr>
@@ -1041,7 +1723,7 @@
               <w:noProof/>
             </w:rPr>
           </w:pPr>
-          <w:hyperlink w:anchor="_Toc109571412" w:history="1">
+          <w:hyperlink w:anchor="_Toc109654817" w:history="1">
             <w:r>
               <w:rPr>
                 <w:rStyle w:val="Hyperlink"/>
@@ -1068,7 +1750,7 @@
                 <w:noProof/>
                 <w:webHidden/>
               </w:rPr>
-              <w:instrText xml:space="preserve"> PAGEREF _Toc109571412 \h </w:instrText>
+              <w:instrText xml:space="preserve"> PAGEREF _Toc109654817 \h </w:instrText>
             </w:r>
             <w:r>
               <w:rPr>
@@ -1088,7 +1770,7 @@
                 <w:noProof/>
                 <w:webHidden/>
               </w:rPr>
-              <w:t>14</w:t>
+              <w:t>15</w:t>
             </w:r>
             <w:r>
               <w:rPr>
@@ -1144,7 +1826,7 @@
         <w:jc w:val="both"/>
       </w:pPr>
       <w:bookmarkStart w:id="0" w:name="_Toc109570534"/>
-      <w:bookmarkStart w:id="1" w:name="_Toc109571398"/>
+      <w:bookmarkStart w:id="1" w:name="_Toc109654801"/>
       <w:r>
         <w:lastRenderedPageBreak/>
         <w:t>Introduction</w:t>
@@ -1173,7 +1855,7 @@
         <w:jc w:val="both"/>
       </w:pPr>
       <w:bookmarkStart w:id="2" w:name="_Toc109570535"/>
-      <w:bookmarkStart w:id="3" w:name="_Toc109571399"/>
+      <w:bookmarkStart w:id="3" w:name="_Toc109654802"/>
       <w:r>
         <w:t>Run instructions</w:t>
       </w:r>
@@ -1185,7 +1867,25 @@
         <w:jc w:val="both"/>
       </w:pPr>
       <w:r>
-        <w:t xml:space="preserve">Download and extract the file included in the email. Download the dataset from Kaggle (URL HERE) and place the test.csv and train.csv inside the ‘data’ folder. First run the ‘amazon_sentiment_analysis.py’ file found inside the project folder. A new file will be created inside the ‘data’ folder called ‘text_title.csv’, this includes the preprocessed dataset that will be used for the rest of the project. Next run the ‘multinomial_NB_approach.py’ that will produce the baseline results for the rest of the classifiers. Finally run the rest of the classifiers and Neural Networks to produce the results. Since in some cases the results may take up to multiple hours to be produced, all confusion matrixes and scores are already provided in the ‘Results.xlsx’ file. </w:t>
+        <w:t>Download and extract the file included in the email.</w:t>
+      </w:r>
+      <w:r>
+        <w:t xml:space="preserve"> Make the ‘Final Project’ folder the working directory. </w:t>
+      </w:r>
+      <w:r>
+        <w:t xml:space="preserve"> Download the dataset from Kaggle</w:t>
+      </w:r>
+      <w:r>
+        <w:rPr>
+          <w:rStyle w:val="FootnoteReference"/>
+        </w:rPr>
+        <w:footnoteReference w:id="1"/>
+      </w:r>
+      <w:r>
+        <w:t xml:space="preserve"> </w:t>
+      </w:r>
+      <w:r>
+        <w:t xml:space="preserve">and place the test.csv and train.csv inside the ‘data’ folder. First run the ‘amazon_sentiment_analysis.py’ file found inside the project folder. A new file will be created inside the ‘data’ folder called ‘text_title.csv’, this includes the preprocessed dataset that will be used for the rest of the project. Next run the ‘multinomial_NB_approach.py’ that will produce the baseline results for the rest of the classifiers. Finally run the rest of the classifiers and Neural Networks to produce the results. Since in some cases the results may take up to multiple hours to be produced, all confusion matrixes and scores are already provided in the ‘Results.xlsx’ file. </w:t>
       </w:r>
     </w:p>
     <w:p>
@@ -1208,6 +1908,20 @@
       </w:pPr>
       <w:r>
         <w:t>Multinomial NB: 5 Minutes</w:t>
+      </w:r>
+    </w:p>
+    <w:p>
+      <w:pPr>
+        <w:pStyle w:val="ListParagraph"/>
+        <w:numPr>
+          <w:ilvl w:val="0"/>
+          <w:numId w:val="2"/>
+        </w:numPr>
+        <w:ind w:left="0" w:firstLine="0"/>
+        <w:jc w:val="both"/>
+      </w:pPr>
+      <w:r>
+        <w:t>SVM: 15 Minutes</w:t>
       </w:r>
     </w:p>
     <w:p>
@@ -1332,7 +2046,7 @@
         <w:jc w:val="both"/>
       </w:pPr>
       <w:bookmarkStart w:id="4" w:name="_Toc109570536"/>
-      <w:bookmarkStart w:id="5" w:name="_Toc109571400"/>
+      <w:bookmarkStart w:id="5" w:name="_Toc109654803"/>
       <w:r>
         <w:lastRenderedPageBreak/>
         <w:t>Goal</w:t>
@@ -1360,7 +2074,7 @@
         <w:jc w:val="both"/>
       </w:pPr>
       <w:bookmarkStart w:id="6" w:name="_Toc109570537"/>
-      <w:bookmarkStart w:id="7" w:name="_Toc109571401"/>
+      <w:bookmarkStart w:id="7" w:name="_Toc109654804"/>
       <w:r>
         <w:t>Dataset</w:t>
       </w:r>
@@ -1491,7 +2205,7 @@
         </w:rPr>
       </w:pPr>
       <w:bookmarkStart w:id="9" w:name="_Toc109570538"/>
-      <w:bookmarkStart w:id="10" w:name="_Toc109571402"/>
+      <w:bookmarkStart w:id="10" w:name="_Toc109654805"/>
       <w:r>
         <w:t>Process</w:t>
       </w:r>
@@ -1517,7 +2231,7 @@
         <w:jc w:val="both"/>
       </w:pPr>
       <w:bookmarkStart w:id="11" w:name="_Toc109570539"/>
-      <w:bookmarkStart w:id="12" w:name="_Toc109571403"/>
+      <w:bookmarkStart w:id="12" w:name="_Toc109654806"/>
       <w:r>
         <w:lastRenderedPageBreak/>
         <w:t>Preprocessing</w:t>
@@ -1596,7 +2310,7 @@
                     </pic:cNvPicPr>
                   </pic:nvPicPr>
                   <pic:blipFill>
-                    <a:blip r:embed="rId8">
+                    <a:blip r:embed="rId9">
                       <a:extLst>
                         <a:ext uri="{28A0092B-C50C-407E-A947-70E740481C1C}">
                           <a14:useLocalDpi xmlns:a14="http://schemas.microsoft.com/office/drawing/2010/main" val="0"/>
@@ -1638,108 +2352,6 @@
             <wp:extent cx="2000820" cy="590550"/>
             <wp:effectExtent l="0" t="0" r="0" b="0"/>
             <wp:docPr id="394081529" name="Picture 394081529"/>
-            <wp:cNvGraphicFramePr>
-              <a:graphicFrameLocks xmlns:a="http://schemas.openxmlformats.org/drawingml/2006/main" noChangeAspect="1"/>
-            </wp:cNvGraphicFramePr>
-            <a:graphic xmlns:a="http://schemas.openxmlformats.org/drawingml/2006/main">
-              <a:graphicData uri="http://schemas.openxmlformats.org/drawingml/2006/picture">
-                <pic:pic xmlns:pic="http://schemas.openxmlformats.org/drawingml/2006/picture">
-                  <pic:nvPicPr>
-                    <pic:cNvPr id="0" name=""/>
-                    <pic:cNvPicPr/>
-                  </pic:nvPicPr>
-                  <pic:blipFill>
-                    <a:blip r:embed="rId9">
-                      <a:extLst>
-                        <a:ext uri="{28A0092B-C50C-407E-A947-70E740481C1C}">
-                          <a14:useLocalDpi xmlns:a14="http://schemas.microsoft.com/office/drawing/2010/main" val="0"/>
-                        </a:ext>
-                      </a:extLst>
-                    </a:blip>
-                    <a:stretch>
-                      <a:fillRect/>
-                    </a:stretch>
-                  </pic:blipFill>
-                  <pic:spPr>
-                    <a:xfrm>
-                      <a:off x="0" y="0"/>
-                      <a:ext cx="2007651" cy="592566"/>
-                    </a:xfrm>
-                    <a:prstGeom prst="rect">
-                      <a:avLst/>
-                    </a:prstGeom>
-                  </pic:spPr>
-                </pic:pic>
-              </a:graphicData>
-            </a:graphic>
-          </wp:inline>
-        </w:drawing>
-      </w:r>
-    </w:p>
-    <w:p>
-      <w:pPr>
-        <w:pStyle w:val="Caption"/>
-        <w:jc w:val="center"/>
-      </w:pPr>
-      <w:r>
-        <w:t xml:space="preserve">Figure </w:t>
-      </w:r>
-      <w:fldSimple w:instr=" SEQ Figure \* ARABIC ">
-        <w:r>
-          <w:rPr>
-            <w:noProof/>
-          </w:rPr>
-          <w:t>1</w:t>
-        </w:r>
-      </w:fldSimple>
-      <w:r>
-        <w:t xml:space="preserve"> Label Counts for each Dataset</w:t>
-      </w:r>
-    </w:p>
-    <w:p>
-      <w:pPr>
-        <w:spacing w:line="257" w:lineRule="auto"/>
-        <w:jc w:val="both"/>
-        <w:rPr>
-          <w:rFonts w:ascii="Calibri" w:eastAsia="Calibri" w:hAnsi="Calibri" w:cs="Calibri"/>
-        </w:rPr>
-      </w:pPr>
-      <w:r>
-        <w:rPr>
-          <w:rFonts w:ascii="Calibri" w:eastAsia="Calibri" w:hAnsi="Calibri" w:cs="Calibri"/>
-        </w:rPr>
-        <w:t xml:space="preserve">The reviews contained in the training and test sets might be in many different languages. This means that the same text preprocessing techniques cannot be applied on all of the samples. The langid library is utilized to check the language of each review in the dataset. The results are that non-English reviews </w:t>
-      </w:r>
-      <w:bookmarkStart w:id="14" w:name="_Int_8d03s5WJ"/>
-      <w:r>
-        <w:rPr>
-          <w:rFonts w:ascii="Calibri" w:eastAsia="Calibri" w:hAnsi="Calibri" w:cs="Calibri"/>
-        </w:rPr>
-        <w:t xml:space="preserve">compose </w:t>
-      </w:r>
-      <w:bookmarkEnd w:id="14"/>
-      <w:r>
-        <w:rPr>
-          <w:rFonts w:ascii="Calibri" w:eastAsia="Calibri" w:hAnsi="Calibri" w:cs="Calibri"/>
-        </w:rPr>
-        <w:t xml:space="preserve">a small minority of the dataset, so a decision is made to drop the rows and not include them in the final dataset. </w:t>
-      </w:r>
-    </w:p>
-    <w:p>
-      <w:pPr>
-        <w:keepNext/>
-        <w:spacing w:line="257" w:lineRule="auto"/>
-        <w:jc w:val="center"/>
-      </w:pPr>
-      <w:r>
-        <w:rPr>
-          <w:noProof/>
-        </w:rPr>
-        <w:drawing>
-          <wp:inline distT="0" distB="0" distL="0" distR="0" wp14:anchorId="793BA97B" wp14:editId="5C61A9BA">
-            <wp:extent cx="2333625" cy="2473866"/>
-            <wp:effectExtent l="0" t="0" r="0" b="3175"/>
-            <wp:docPr id="1410175074" name="Picture 1410175074"/>
             <wp:cNvGraphicFramePr>
               <a:graphicFrameLocks xmlns:a="http://schemas.openxmlformats.org/drawingml/2006/main" noChangeAspect="1"/>
             </wp:cNvGraphicFramePr>
@@ -1765,6 +2377,121 @@
                   <pic:spPr>
                     <a:xfrm>
                       <a:off x="0" y="0"/>
+                      <a:ext cx="2007651" cy="592566"/>
+                    </a:xfrm>
+                    <a:prstGeom prst="rect">
+                      <a:avLst/>
+                    </a:prstGeom>
+                  </pic:spPr>
+                </pic:pic>
+              </a:graphicData>
+            </a:graphic>
+          </wp:inline>
+        </w:drawing>
+      </w:r>
+    </w:p>
+    <w:p>
+      <w:pPr>
+        <w:pStyle w:val="Caption"/>
+        <w:jc w:val="center"/>
+      </w:pPr>
+      <w:r>
+        <w:t xml:space="preserve">Figure </w:t>
+      </w:r>
+      <w:r>
+        <w:fldChar w:fldCharType="begin"/>
+      </w:r>
+      <w:r>
+        <w:instrText xml:space="preserve"> SEQ Figure \* ARABIC </w:instrText>
+      </w:r>
+      <w:r>
+        <w:fldChar w:fldCharType="separate"/>
+      </w:r>
+      <w:r>
+        <w:rPr>
+          <w:noProof/>
+        </w:rPr>
+        <w:t>1</w:t>
+      </w:r>
+      <w:r>
+        <w:rPr>
+          <w:noProof/>
+        </w:rPr>
+        <w:fldChar w:fldCharType="end"/>
+      </w:r>
+      <w:r>
+        <w:t xml:space="preserve"> Label Counts for each Dataset</w:t>
+      </w:r>
+    </w:p>
+    <w:p>
+      <w:pPr>
+        <w:spacing w:line="257" w:lineRule="auto"/>
+        <w:jc w:val="both"/>
+        <w:rPr>
+          <w:rFonts w:ascii="Calibri" w:eastAsia="Calibri" w:hAnsi="Calibri" w:cs="Calibri"/>
+        </w:rPr>
+      </w:pPr>
+      <w:r>
+        <w:rPr>
+          <w:rFonts w:ascii="Calibri" w:eastAsia="Calibri" w:hAnsi="Calibri" w:cs="Calibri"/>
+        </w:rPr>
+        <w:t xml:space="preserve">The reviews contained in the training and test sets might be in many different languages. This means that the same text preprocessing techniques cannot be applied on all of the samples. The langid library is utilized to check the language of each review in the dataset. The results are that non-English reviews </w:t>
+      </w:r>
+      <w:bookmarkStart w:id="14" w:name="_Int_8d03s5WJ"/>
+      <w:r>
+        <w:rPr>
+          <w:rFonts w:ascii="Calibri" w:eastAsia="Calibri" w:hAnsi="Calibri" w:cs="Calibri"/>
+        </w:rPr>
+        <w:t xml:space="preserve">compose </w:t>
+      </w:r>
+      <w:bookmarkEnd w:id="14"/>
+      <w:r>
+        <w:rPr>
+          <w:rFonts w:ascii="Calibri" w:eastAsia="Calibri" w:hAnsi="Calibri" w:cs="Calibri"/>
+        </w:rPr>
+        <w:t xml:space="preserve">a small minority of the dataset, so a decision is made to drop the rows and not include them in the final dataset. </w:t>
+      </w:r>
+    </w:p>
+    <w:p>
+      <w:pPr>
+        <w:keepNext/>
+        <w:spacing w:line="257" w:lineRule="auto"/>
+        <w:jc w:val="center"/>
+      </w:pPr>
+      <w:r>
+        <w:rPr>
+          <w:noProof/>
+        </w:rPr>
+        <w:drawing>
+          <wp:inline distT="0" distB="0" distL="0" distR="0" wp14:anchorId="793BA97B" wp14:editId="5C61A9BA">
+            <wp:extent cx="2333625" cy="2473866"/>
+            <wp:effectExtent l="0" t="0" r="0" b="3175"/>
+            <wp:docPr id="1410175074" name="Picture 1410175074"/>
+            <wp:cNvGraphicFramePr>
+              <a:graphicFrameLocks xmlns:a="http://schemas.openxmlformats.org/drawingml/2006/main" noChangeAspect="1"/>
+            </wp:cNvGraphicFramePr>
+            <a:graphic xmlns:a="http://schemas.openxmlformats.org/drawingml/2006/main">
+              <a:graphicData uri="http://schemas.openxmlformats.org/drawingml/2006/picture">
+                <pic:pic xmlns:pic="http://schemas.openxmlformats.org/drawingml/2006/picture">
+                  <pic:nvPicPr>
+                    <pic:cNvPr id="0" name=""/>
+                    <pic:cNvPicPr/>
+                  </pic:nvPicPr>
+                  <pic:blipFill>
+                    <a:blip r:embed="rId11">
+                      <a:extLst>
+                        <a:ext uri="{28A0092B-C50C-407E-A947-70E740481C1C}">
+                          <a14:useLocalDpi xmlns:a14="http://schemas.microsoft.com/office/drawing/2010/main" val="0"/>
+                        </a:ext>
+                      </a:extLst>
+                    </a:blip>
+                    <a:stretch>
+                      <a:fillRect/>
+                    </a:stretch>
+                  </pic:blipFill>
+                  <pic:spPr>
+                    <a:xfrm>
+                      <a:off x="0" y="0"/>
                       <a:ext cx="2342943" cy="2483744"/>
                     </a:xfrm>
                     <a:prstGeom prst="rect">
@@ -1786,14 +2513,27 @@
       <w:r>
         <w:t xml:space="preserve">Figure </w:t>
       </w:r>
-      <w:fldSimple w:instr=" SEQ Figure \* ARABIC ">
-        <w:r>
-          <w:rPr>
-            <w:noProof/>
-          </w:rPr>
-          <w:t>2</w:t>
-        </w:r>
-      </w:fldSimple>
+      <w:r>
+        <w:fldChar w:fldCharType="begin"/>
+      </w:r>
+      <w:r>
+        <w:instrText xml:space="preserve"> SEQ Figure \* ARABIC </w:instrText>
+      </w:r>
+      <w:r>
+        <w:fldChar w:fldCharType="separate"/>
+      </w:r>
+      <w:r>
+        <w:rPr>
+          <w:noProof/>
+        </w:rPr>
+        <w:t>2</w:t>
+      </w:r>
+      <w:r>
+        <w:rPr>
+          <w:noProof/>
+        </w:rPr>
+        <w:fldChar w:fldCharType="end"/>
+      </w:r>
       <w:r>
         <w:t xml:space="preserve"> Language Frequency for all Reviews in the Corpus</w:t>
       </w:r>
@@ -1964,7 +2704,7 @@
                     <pic:cNvPicPr/>
                   </pic:nvPicPr>
                   <pic:blipFill rotWithShape="1">
-                    <a:blip r:embed="rId11">
+                    <a:blip r:embed="rId12">
                       <a:extLst>
                         <a:ext uri="{28A0092B-C50C-407E-A947-70E740481C1C}">
                           <a14:useLocalDpi xmlns:a14="http://schemas.microsoft.com/office/drawing/2010/main" val="0"/>
@@ -2006,14 +2746,27 @@
       <w:r>
         <w:t xml:space="preserve">Figure </w:t>
       </w:r>
-      <w:fldSimple w:instr=" SEQ Figure \* ARABIC ">
-        <w:r>
-          <w:rPr>
-            <w:noProof/>
-          </w:rPr>
-          <w:t>3</w:t>
-        </w:r>
-      </w:fldSimple>
+      <w:r>
+        <w:fldChar w:fldCharType="begin"/>
+      </w:r>
+      <w:r>
+        <w:instrText xml:space="preserve"> SEQ Figure \* ARABIC </w:instrText>
+      </w:r>
+      <w:r>
+        <w:fldChar w:fldCharType="separate"/>
+      </w:r>
+      <w:r>
+        <w:rPr>
+          <w:noProof/>
+        </w:rPr>
+        <w:t>3</w:t>
+      </w:r>
+      <w:r>
+        <w:rPr>
+          <w:noProof/>
+        </w:rPr>
+        <w:fldChar w:fldCharType="end"/>
+      </w:r>
       <w:r>
         <w:t xml:space="preserve"> Most Frequent 2-grams without stopwords - Positive Reviews</w:t>
       </w:r>
@@ -2054,7 +2807,7 @@
                     <pic:cNvPicPr/>
                   </pic:nvPicPr>
                   <pic:blipFill rotWithShape="1">
-                    <a:blip r:embed="rId12">
+                    <a:blip r:embed="rId13">
                       <a:extLst>
                         <a:ext uri="{28A0092B-C50C-407E-A947-70E740481C1C}">
                           <a14:useLocalDpi xmlns:a14="http://schemas.microsoft.com/office/drawing/2010/main" val="0"/>
@@ -2096,14 +2849,27 @@
       <w:r>
         <w:t xml:space="preserve">Figure </w:t>
       </w:r>
-      <w:fldSimple w:instr=" SEQ Figure \* ARABIC ">
-        <w:r>
-          <w:rPr>
-            <w:noProof/>
-          </w:rPr>
-          <w:t>4</w:t>
-        </w:r>
-      </w:fldSimple>
+      <w:r>
+        <w:fldChar w:fldCharType="begin"/>
+      </w:r>
+      <w:r>
+        <w:instrText xml:space="preserve"> SEQ Figure \* ARABIC </w:instrText>
+      </w:r>
+      <w:r>
+        <w:fldChar w:fldCharType="separate"/>
+      </w:r>
+      <w:r>
+        <w:rPr>
+          <w:noProof/>
+        </w:rPr>
+        <w:t>4</w:t>
+      </w:r>
+      <w:r>
+        <w:rPr>
+          <w:noProof/>
+        </w:rPr>
+        <w:fldChar w:fldCharType="end"/>
+      </w:r>
       <w:r>
         <w:t>Most Frequent 2-grams Without Stopwords - Negative Reviews</w:t>
       </w:r>
@@ -2179,7 +2945,7 @@
         </w:rPr>
       </w:pPr>
       <w:bookmarkStart w:id="23" w:name="_Toc109570540"/>
-      <w:bookmarkStart w:id="24" w:name="_Toc109571404"/>
+      <w:bookmarkStart w:id="24" w:name="_Toc109654807"/>
       <w:r>
         <w:lastRenderedPageBreak/>
         <w:t>Classifiers</w:t>
@@ -2198,7 +2964,7 @@
         </w:rPr>
       </w:pPr>
       <w:bookmarkStart w:id="25" w:name="_Toc109570541"/>
-      <w:bookmarkStart w:id="26" w:name="_Toc109571405"/>
+      <w:bookmarkStart w:id="26" w:name="_Toc109654808"/>
       <w:r>
         <w:t>Multinomial NB</w:t>
       </w:r>
@@ -3179,7 +3945,7 @@
                     <pic:cNvPicPr/>
                   </pic:nvPicPr>
                   <pic:blipFill>
-                    <a:blip r:embed="rId13">
+                    <a:blip r:embed="rId14">
                       <a:extLst>
                         <a:ext uri="{28A0092B-C50C-407E-A947-70E740481C1C}">
                           <a14:useLocalDpi xmlns:a14="http://schemas.microsoft.com/office/drawing/2010/main" val="0"/>
@@ -4170,7 +4936,7 @@
                     <pic:cNvPicPr/>
                   </pic:nvPicPr>
                   <pic:blipFill>
-                    <a:blip r:embed="rId14">
+                    <a:blip r:embed="rId15">
                       <a:extLst>
                         <a:ext uri="{28A0092B-C50C-407E-A947-70E740481C1C}">
                           <a14:useLocalDpi xmlns:a14="http://schemas.microsoft.com/office/drawing/2010/main" val="0"/>
@@ -4199,24 +4965,1131 @@
     </w:p>
     <w:p>
       <w:pPr>
+        <w:rPr>
+          <w:rFonts w:asciiTheme="majorHAnsi" w:eastAsiaTheme="majorEastAsia" w:hAnsiTheme="majorHAnsi" w:cstheme="majorBidi"/>
+          <w:color w:val="2F5496" w:themeColor="accent1" w:themeShade="BF"/>
+          <w:sz w:val="32"/>
+          <w:szCs w:val="32"/>
+        </w:rPr>
+      </w:pPr>
+      <w:r>
+        <w:br w:type="page"/>
+      </w:r>
+    </w:p>
+    <w:p>
+      <w:pPr>
+        <w:pStyle w:val="Heading2"/>
+      </w:pPr>
+      <w:bookmarkStart w:id="28" w:name="_Toc109654809"/>
+      <w:r>
+        <w:lastRenderedPageBreak/>
+        <w:t>SVM</w:t>
+      </w:r>
+      <w:bookmarkEnd w:id="28"/>
+    </w:p>
+    <w:p>
+      <w:pPr>
         <w:spacing w:line="257" w:lineRule="auto"/>
         <w:jc w:val="both"/>
       </w:pPr>
+      <w:r>
+        <w:t xml:space="preserve">An attempt was also made to use Support Vector Machine to classify the reviews, but due to hardware limitations the dataset for test and train had to be reduced to 10.000 datapoints. Generally speaking, SVMs work optimal if the dataset has only a few thousand datapoints, so based on that the decision was made to reduce the dataset. </w:t>
+      </w:r>
+    </w:p>
+    <w:p>
+      <w:pPr>
+        <w:pStyle w:val="Heading3"/>
+      </w:pPr>
+      <w:bookmarkStart w:id="29" w:name="_Toc109654810"/>
+      <w:r>
+        <w:t>Results</w:t>
+      </w:r>
+      <w:bookmarkEnd w:id="29"/>
     </w:p>
     <w:p>
       <w:pPr>
         <w:spacing w:line="257" w:lineRule="auto"/>
         <w:jc w:val="both"/>
       </w:pPr>
-    </w:p>
-    <w:p>
-      <w:pPr>
+      <w:r>
+        <w:t xml:space="preserve">Because of the smaller dataset, the accuracy </w:t>
+      </w:r>
+      <w:r>
+        <w:t xml:space="preserve">was reduced to 85.4% which is around the same accuracy as the baseline Multinomial NB classifier. </w:t>
+      </w:r>
+    </w:p>
+    <w:tbl>
+      <w:tblPr>
+        <w:tblStyle w:val="TableGrid"/>
+        <w:tblW w:w="0" w:type="auto"/>
+        <w:jc w:val="center"/>
+        <w:tblLayout w:type="fixed"/>
+        <w:tblLook w:val="06A0" w:firstRow="1" w:lastRow="0" w:firstColumn="1" w:lastColumn="0" w:noHBand="1" w:noVBand="1"/>
+      </w:tblPr>
+      <w:tblGrid>
+        <w:gridCol w:w="2217"/>
+        <w:gridCol w:w="1080"/>
+        <w:gridCol w:w="1155"/>
+        <w:gridCol w:w="1028"/>
+      </w:tblGrid>
+      <w:tr>
+        <w:trPr>
+          <w:trHeight w:val="300"/>
+          <w:jc w:val="center"/>
+        </w:trPr>
+        <w:tc>
+          <w:tcPr>
+            <w:tcW w:w="5480" w:type="dxa"/>
+            <w:gridSpan w:val="4"/>
+            <w:tcBorders>
+              <w:top w:val="single" w:sz="8" w:space="0" w:color="auto"/>
+              <w:left w:val="single" w:sz="8" w:space="0" w:color="auto"/>
+              <w:bottom w:val="single" w:sz="4" w:space="0" w:color="auto"/>
+              <w:right w:val="single" w:sz="8" w:space="0" w:color="000000" w:themeColor="text1"/>
+            </w:tcBorders>
+            <w:vAlign w:val="bottom"/>
+          </w:tcPr>
+          <w:p>
+            <w:pPr>
+              <w:jc w:val="both"/>
+            </w:pPr>
+            <w:r>
+              <w:rPr>
+                <w:rFonts w:ascii="Calibri" w:eastAsia="Calibri" w:hAnsi="Calibri" w:cs="Calibri"/>
+                <w:color w:val="000000" w:themeColor="text1"/>
+              </w:rPr>
+              <w:t xml:space="preserve">Model: </w:t>
+            </w:r>
+            <w:r>
+              <w:rPr>
+                <w:rFonts w:ascii="Calibri" w:eastAsia="Calibri" w:hAnsi="Calibri" w:cs="Calibri"/>
+                <w:color w:val="000000" w:themeColor="text1"/>
+              </w:rPr>
+              <w:t>CountVectorizer</w:t>
+            </w:r>
+            <w:r>
+              <w:rPr>
+                <w:rFonts w:ascii="Calibri" w:eastAsia="Calibri" w:hAnsi="Calibri" w:cs="Calibri"/>
+                <w:color w:val="000000" w:themeColor="text1"/>
+              </w:rPr>
+              <w:t xml:space="preserve"> +</w:t>
+            </w:r>
+            <w:r>
+              <w:rPr>
+                <w:rFonts w:ascii="Calibri" w:eastAsia="Calibri" w:hAnsi="Calibri" w:cs="Calibri"/>
+                <w:color w:val="000000" w:themeColor="text1"/>
+              </w:rPr>
+              <w:t xml:space="preserve">SVC </w:t>
+            </w:r>
+            <w:r>
+              <w:rPr>
+                <w:rFonts w:ascii="Calibri" w:eastAsia="Calibri" w:hAnsi="Calibri" w:cs="Calibri"/>
+                <w:color w:val="000000" w:themeColor="text1"/>
+              </w:rPr>
+              <w:t>w/o stopwords</w:t>
+            </w:r>
+          </w:p>
+        </w:tc>
+      </w:tr>
+      <w:tr>
+        <w:trPr>
+          <w:trHeight w:val="300"/>
+          <w:jc w:val="center"/>
+        </w:trPr>
+        <w:tc>
+          <w:tcPr>
+            <w:tcW w:w="3297" w:type="dxa"/>
+            <w:gridSpan w:val="2"/>
+            <w:tcBorders>
+              <w:top w:val="single" w:sz="4" w:space="0" w:color="auto"/>
+              <w:left w:val="single" w:sz="8" w:space="0" w:color="auto"/>
+              <w:bottom w:val="single" w:sz="4" w:space="0" w:color="auto"/>
+              <w:right w:val="single" w:sz="4" w:space="0" w:color="000000" w:themeColor="text1"/>
+            </w:tcBorders>
+            <w:vAlign w:val="bottom"/>
+          </w:tcPr>
+          <w:p>
+            <w:pPr>
+              <w:jc w:val="both"/>
+            </w:pPr>
+            <w:r>
+              <w:rPr>
+                <w:rFonts w:ascii="Calibri" w:eastAsia="Calibri" w:hAnsi="Calibri" w:cs="Calibri"/>
+                <w:color w:val="000000" w:themeColor="text1"/>
+              </w:rPr>
+              <w:t xml:space="preserve">Number of features: </w:t>
+            </w:r>
+            <w:r>
+              <w:rPr>
+                <w:rFonts w:ascii="Calibri" w:eastAsia="Calibri" w:hAnsi="Calibri" w:cs="Calibri"/>
+                <w:color w:val="000000" w:themeColor="text1"/>
+              </w:rPr>
+              <w:t>724372</w:t>
+            </w:r>
+          </w:p>
+        </w:tc>
+        <w:tc>
+          <w:tcPr>
+            <w:tcW w:w="1155" w:type="dxa"/>
+            <w:tcBorders>
+              <w:top w:val="nil"/>
+              <w:left w:val="single" w:sz="4" w:space="0" w:color="auto"/>
+              <w:bottom w:val="single" w:sz="4" w:space="0" w:color="auto"/>
+              <w:right w:val="single" w:sz="4" w:space="0" w:color="auto"/>
+            </w:tcBorders>
+            <w:vAlign w:val="bottom"/>
+          </w:tcPr>
+          <w:p>
+            <w:pPr>
+              <w:jc w:val="both"/>
+            </w:pPr>
+            <w:r>
+              <w:rPr>
+                <w:rFonts w:ascii="Calibri" w:eastAsia="Calibri" w:hAnsi="Calibri" w:cs="Calibri"/>
+                <w:color w:val="000000" w:themeColor="text1"/>
+              </w:rPr>
+              <w:t xml:space="preserve"> </w:t>
+            </w:r>
+          </w:p>
+        </w:tc>
+        <w:tc>
+          <w:tcPr>
+            <w:tcW w:w="1028" w:type="dxa"/>
+            <w:tcBorders>
+              <w:top w:val="nil"/>
+              <w:left w:val="single" w:sz="4" w:space="0" w:color="auto"/>
+              <w:bottom w:val="single" w:sz="4" w:space="0" w:color="auto"/>
+              <w:right w:val="single" w:sz="8" w:space="0" w:color="000000" w:themeColor="text1"/>
+            </w:tcBorders>
+            <w:vAlign w:val="bottom"/>
+          </w:tcPr>
+          <w:p>
+            <w:pPr>
+              <w:jc w:val="both"/>
+            </w:pPr>
+            <w:r>
+              <w:rPr>
+                <w:rFonts w:ascii="Calibri" w:eastAsia="Calibri" w:hAnsi="Calibri" w:cs="Calibri"/>
+                <w:color w:val="000000" w:themeColor="text1"/>
+              </w:rPr>
+              <w:t xml:space="preserve"> </w:t>
+            </w:r>
+          </w:p>
+        </w:tc>
+      </w:tr>
+      <w:tr>
+        <w:trPr>
+          <w:trHeight w:val="300"/>
+          <w:jc w:val="center"/>
+        </w:trPr>
+        <w:tc>
+          <w:tcPr>
+            <w:tcW w:w="2217" w:type="dxa"/>
+            <w:tcBorders>
+              <w:top w:val="single" w:sz="4" w:space="0" w:color="auto"/>
+              <w:left w:val="single" w:sz="8" w:space="0" w:color="auto"/>
+              <w:bottom w:val="single" w:sz="4" w:space="0" w:color="auto"/>
+              <w:right w:val="single" w:sz="4" w:space="0" w:color="auto"/>
+            </w:tcBorders>
+            <w:vAlign w:val="bottom"/>
+          </w:tcPr>
+          <w:p>
+            <w:pPr>
+              <w:jc w:val="both"/>
+            </w:pPr>
+            <w:r>
+              <w:rPr>
+                <w:rFonts w:ascii="Calibri" w:eastAsia="Calibri" w:hAnsi="Calibri" w:cs="Calibri"/>
+                <w:b/>
+                <w:bCs/>
+                <w:color w:val="000000" w:themeColor="text1"/>
+              </w:rPr>
+              <w:t>Accuracy: 0.8</w:t>
+            </w:r>
+            <w:r>
+              <w:rPr>
+                <w:rFonts w:ascii="Calibri" w:eastAsia="Calibri" w:hAnsi="Calibri" w:cs="Calibri"/>
+                <w:b/>
+                <w:bCs/>
+                <w:color w:val="000000" w:themeColor="text1"/>
+              </w:rPr>
+              <w:t>540</w:t>
+            </w:r>
+          </w:p>
+        </w:tc>
+        <w:tc>
+          <w:tcPr>
+            <w:tcW w:w="1080" w:type="dxa"/>
+            <w:tcBorders>
+              <w:top w:val="single" w:sz="4" w:space="0" w:color="auto"/>
+              <w:left w:val="single" w:sz="4" w:space="0" w:color="auto"/>
+              <w:bottom w:val="single" w:sz="4" w:space="0" w:color="auto"/>
+              <w:right w:val="single" w:sz="4" w:space="0" w:color="auto"/>
+            </w:tcBorders>
+            <w:vAlign w:val="bottom"/>
+          </w:tcPr>
+          <w:p>
+            <w:pPr>
+              <w:jc w:val="both"/>
+            </w:pPr>
+            <w:r>
+              <w:rPr>
+                <w:rFonts w:ascii="Calibri" w:eastAsia="Calibri" w:hAnsi="Calibri" w:cs="Calibri"/>
+                <w:color w:val="000000" w:themeColor="text1"/>
+              </w:rPr>
+              <w:t xml:space="preserve"> </w:t>
+            </w:r>
+          </w:p>
+        </w:tc>
+        <w:tc>
+          <w:tcPr>
+            <w:tcW w:w="1155" w:type="dxa"/>
+            <w:tcBorders>
+              <w:top w:val="single" w:sz="4" w:space="0" w:color="auto"/>
+              <w:left w:val="single" w:sz="4" w:space="0" w:color="auto"/>
+              <w:bottom w:val="single" w:sz="4" w:space="0" w:color="auto"/>
+              <w:right w:val="single" w:sz="4" w:space="0" w:color="auto"/>
+            </w:tcBorders>
+            <w:vAlign w:val="bottom"/>
+          </w:tcPr>
+          <w:p>
+            <w:pPr>
+              <w:jc w:val="both"/>
+            </w:pPr>
+            <w:r>
+              <w:rPr>
+                <w:rFonts w:ascii="Calibri" w:eastAsia="Calibri" w:hAnsi="Calibri" w:cs="Calibri"/>
+                <w:color w:val="000000" w:themeColor="text1"/>
+              </w:rPr>
+              <w:t xml:space="preserve"> </w:t>
+            </w:r>
+          </w:p>
+        </w:tc>
+        <w:tc>
+          <w:tcPr>
+            <w:tcW w:w="1028" w:type="dxa"/>
+            <w:tcBorders>
+              <w:top w:val="single" w:sz="4" w:space="0" w:color="auto"/>
+              <w:left w:val="single" w:sz="4" w:space="0" w:color="auto"/>
+              <w:bottom w:val="single" w:sz="4" w:space="0" w:color="auto"/>
+              <w:right w:val="single" w:sz="8" w:space="0" w:color="auto"/>
+            </w:tcBorders>
+            <w:vAlign w:val="bottom"/>
+          </w:tcPr>
+          <w:p>
+            <w:pPr>
+              <w:jc w:val="both"/>
+            </w:pPr>
+            <w:r>
+              <w:rPr>
+                <w:rFonts w:ascii="Calibri" w:eastAsia="Calibri" w:hAnsi="Calibri" w:cs="Calibri"/>
+                <w:color w:val="000000" w:themeColor="text1"/>
+              </w:rPr>
+              <w:t xml:space="preserve"> </w:t>
+            </w:r>
+          </w:p>
+        </w:tc>
+      </w:tr>
+      <w:tr>
+        <w:trPr>
+          <w:trHeight w:val="300"/>
+          <w:jc w:val="center"/>
+        </w:trPr>
+        <w:tc>
+          <w:tcPr>
+            <w:tcW w:w="5480" w:type="dxa"/>
+            <w:gridSpan w:val="4"/>
+            <w:tcBorders>
+              <w:top w:val="single" w:sz="4" w:space="0" w:color="auto"/>
+              <w:left w:val="single" w:sz="8" w:space="0" w:color="auto"/>
+              <w:bottom w:val="single" w:sz="4" w:space="0" w:color="auto"/>
+              <w:right w:val="single" w:sz="8" w:space="0" w:color="000000" w:themeColor="text1"/>
+            </w:tcBorders>
+            <w:vAlign w:val="bottom"/>
+          </w:tcPr>
+          <w:p>
+            <w:pPr>
+              <w:jc w:val="both"/>
+            </w:pPr>
+            <w:r>
+              <w:rPr>
+                <w:rFonts w:ascii="Calibri" w:eastAsia="Calibri" w:hAnsi="Calibri" w:cs="Calibri"/>
+                <w:color w:val="000000" w:themeColor="text1"/>
+              </w:rPr>
+              <w:t xml:space="preserve"> </w:t>
+            </w:r>
+          </w:p>
+        </w:tc>
+      </w:tr>
+      <w:tr>
+        <w:trPr>
+          <w:trHeight w:val="300"/>
+          <w:jc w:val="center"/>
+        </w:trPr>
+        <w:tc>
+          <w:tcPr>
+            <w:tcW w:w="2217" w:type="dxa"/>
+            <w:tcBorders>
+              <w:top w:val="single" w:sz="4" w:space="0" w:color="auto"/>
+              <w:left w:val="single" w:sz="8" w:space="0" w:color="auto"/>
+              <w:bottom w:val="single" w:sz="4" w:space="0" w:color="auto"/>
+              <w:right w:val="single" w:sz="4" w:space="0" w:color="000000" w:themeColor="text1"/>
+            </w:tcBorders>
+            <w:vAlign w:val="bottom"/>
+          </w:tcPr>
+          <w:p>
+            <w:pPr>
+              <w:jc w:val="both"/>
+            </w:pPr>
+            <w:r>
+              <w:rPr>
+                <w:rFonts w:ascii="Calibri" w:eastAsia="Calibri" w:hAnsi="Calibri" w:cs="Calibri"/>
+                <w:color w:val="000000" w:themeColor="text1"/>
+              </w:rPr>
+              <w:t xml:space="preserve"> </w:t>
+            </w:r>
+          </w:p>
+        </w:tc>
+        <w:tc>
+          <w:tcPr>
+            <w:tcW w:w="1080" w:type="dxa"/>
+            <w:tcBorders>
+              <w:top w:val="nil"/>
+              <w:left w:val="single" w:sz="4" w:space="0" w:color="auto"/>
+              <w:bottom w:val="single" w:sz="4" w:space="0" w:color="auto"/>
+              <w:right w:val="single" w:sz="4" w:space="0" w:color="auto"/>
+            </w:tcBorders>
+            <w:vAlign w:val="bottom"/>
+          </w:tcPr>
+          <w:p>
+            <w:pPr>
+              <w:jc w:val="both"/>
+            </w:pPr>
+            <w:r>
+              <w:rPr>
+                <w:rFonts w:ascii="Calibri" w:eastAsia="Calibri" w:hAnsi="Calibri" w:cs="Calibri"/>
+                <w:color w:val="000000" w:themeColor="text1"/>
+              </w:rPr>
+              <w:t>recall</w:t>
+            </w:r>
+          </w:p>
+        </w:tc>
+        <w:tc>
+          <w:tcPr>
+            <w:tcW w:w="1155" w:type="dxa"/>
+            <w:tcBorders>
+              <w:top w:val="nil"/>
+              <w:left w:val="single" w:sz="4" w:space="0" w:color="auto"/>
+              <w:bottom w:val="single" w:sz="4" w:space="0" w:color="auto"/>
+              <w:right w:val="single" w:sz="4" w:space="0" w:color="auto"/>
+            </w:tcBorders>
+            <w:vAlign w:val="bottom"/>
+          </w:tcPr>
+          <w:p>
+            <w:pPr>
+              <w:jc w:val="both"/>
+            </w:pPr>
+            <w:r>
+              <w:rPr>
+                <w:rFonts w:ascii="Calibri" w:eastAsia="Calibri" w:hAnsi="Calibri" w:cs="Calibri"/>
+                <w:color w:val="000000" w:themeColor="text1"/>
+              </w:rPr>
+              <w:t>f1-score</w:t>
+            </w:r>
+          </w:p>
+        </w:tc>
+        <w:tc>
+          <w:tcPr>
+            <w:tcW w:w="1028" w:type="dxa"/>
+            <w:tcBorders>
+              <w:top w:val="nil"/>
+              <w:left w:val="single" w:sz="4" w:space="0" w:color="auto"/>
+              <w:bottom w:val="single" w:sz="4" w:space="0" w:color="auto"/>
+              <w:right w:val="single" w:sz="8" w:space="0" w:color="000000" w:themeColor="text1"/>
+            </w:tcBorders>
+            <w:vAlign w:val="bottom"/>
+          </w:tcPr>
+          <w:p>
+            <w:pPr>
+              <w:jc w:val="both"/>
+            </w:pPr>
+            <w:r>
+              <w:rPr>
+                <w:rFonts w:ascii="Calibri" w:eastAsia="Calibri" w:hAnsi="Calibri" w:cs="Calibri"/>
+                <w:color w:val="000000" w:themeColor="text1"/>
+              </w:rPr>
+              <w:t>support</w:t>
+            </w:r>
+          </w:p>
+        </w:tc>
+      </w:tr>
+      <w:tr>
+        <w:trPr>
+          <w:trHeight w:val="300"/>
+          <w:jc w:val="center"/>
+        </w:trPr>
+        <w:tc>
+          <w:tcPr>
+            <w:tcW w:w="2217" w:type="dxa"/>
+            <w:tcBorders>
+              <w:top w:val="single" w:sz="4" w:space="0" w:color="auto"/>
+              <w:left w:val="single" w:sz="8" w:space="0" w:color="auto"/>
+              <w:bottom w:val="single" w:sz="4" w:space="0" w:color="auto"/>
+              <w:right w:val="single" w:sz="4" w:space="0" w:color="000000" w:themeColor="text1"/>
+            </w:tcBorders>
+            <w:vAlign w:val="bottom"/>
+          </w:tcPr>
+          <w:p>
+            <w:pPr>
+              <w:jc w:val="both"/>
+            </w:pPr>
+            <w:r>
+              <w:rPr>
+                <w:rFonts w:ascii="Calibri" w:eastAsia="Calibri" w:hAnsi="Calibri" w:cs="Calibri"/>
+                <w:color w:val="000000" w:themeColor="text1"/>
+              </w:rPr>
+              <w:t>class 1</w:t>
+            </w:r>
+          </w:p>
+        </w:tc>
+        <w:tc>
+          <w:tcPr>
+            <w:tcW w:w="1080" w:type="dxa"/>
+            <w:tcBorders>
+              <w:top w:val="single" w:sz="4" w:space="0" w:color="auto"/>
+              <w:left w:val="single" w:sz="4" w:space="0" w:color="auto"/>
+              <w:bottom w:val="single" w:sz="4" w:space="0" w:color="auto"/>
+              <w:right w:val="single" w:sz="4" w:space="0" w:color="auto"/>
+            </w:tcBorders>
+            <w:vAlign w:val="bottom"/>
+          </w:tcPr>
+          <w:p>
+            <w:pPr>
+              <w:jc w:val="both"/>
+            </w:pPr>
+            <w:r>
+              <w:rPr>
+                <w:rFonts w:ascii="Calibri" w:eastAsia="Calibri" w:hAnsi="Calibri" w:cs="Calibri"/>
+                <w:color w:val="000000" w:themeColor="text1"/>
+              </w:rPr>
+              <w:t>0.</w:t>
+            </w:r>
+            <w:r>
+              <w:rPr>
+                <w:rFonts w:ascii="Calibri" w:eastAsia="Calibri" w:hAnsi="Calibri" w:cs="Calibri"/>
+                <w:color w:val="000000" w:themeColor="text1"/>
+              </w:rPr>
+              <w:t>85</w:t>
+            </w:r>
+          </w:p>
+        </w:tc>
+        <w:tc>
+          <w:tcPr>
+            <w:tcW w:w="1155" w:type="dxa"/>
+            <w:tcBorders>
+              <w:top w:val="single" w:sz="4" w:space="0" w:color="auto"/>
+              <w:left w:val="single" w:sz="4" w:space="0" w:color="auto"/>
+              <w:bottom w:val="single" w:sz="4" w:space="0" w:color="auto"/>
+              <w:right w:val="single" w:sz="4" w:space="0" w:color="auto"/>
+            </w:tcBorders>
+            <w:vAlign w:val="bottom"/>
+          </w:tcPr>
+          <w:p>
+            <w:pPr>
+              <w:jc w:val="both"/>
+            </w:pPr>
+            <w:r>
+              <w:rPr>
+                <w:rFonts w:ascii="Calibri" w:eastAsia="Calibri" w:hAnsi="Calibri" w:cs="Calibri"/>
+                <w:color w:val="000000" w:themeColor="text1"/>
+              </w:rPr>
+              <w:t>0.8</w:t>
+            </w:r>
+            <w:r>
+              <w:rPr>
+                <w:rFonts w:ascii="Calibri" w:eastAsia="Calibri" w:hAnsi="Calibri" w:cs="Calibri"/>
+                <w:color w:val="000000" w:themeColor="text1"/>
+              </w:rPr>
+              <w:t>6</w:t>
+            </w:r>
+          </w:p>
+        </w:tc>
+        <w:tc>
+          <w:tcPr>
+            <w:tcW w:w="1028" w:type="dxa"/>
+            <w:tcBorders>
+              <w:top w:val="single" w:sz="4" w:space="0" w:color="auto"/>
+              <w:left w:val="single" w:sz="4" w:space="0" w:color="auto"/>
+              <w:bottom w:val="single" w:sz="4" w:space="0" w:color="auto"/>
+              <w:right w:val="single" w:sz="8" w:space="0" w:color="auto"/>
+            </w:tcBorders>
+            <w:vAlign w:val="bottom"/>
+          </w:tcPr>
+          <w:p>
+            <w:pPr>
+              <w:jc w:val="both"/>
+            </w:pPr>
+            <w:r>
+              <w:rPr>
+                <w:rFonts w:ascii="Calibri" w:eastAsia="Calibri" w:hAnsi="Calibri" w:cs="Calibri"/>
+                <w:color w:val="000000" w:themeColor="text1"/>
+              </w:rPr>
+              <w:t>4</w:t>
+            </w:r>
+            <w:r>
+              <w:rPr>
+                <w:rFonts w:ascii="Calibri" w:eastAsia="Calibri" w:hAnsi="Calibri" w:cs="Calibri"/>
+                <w:color w:val="000000" w:themeColor="text1"/>
+              </w:rPr>
+              <w:t>952</w:t>
+            </w:r>
+          </w:p>
+        </w:tc>
+      </w:tr>
+      <w:tr>
+        <w:trPr>
+          <w:trHeight w:val="300"/>
+          <w:jc w:val="center"/>
+        </w:trPr>
+        <w:tc>
+          <w:tcPr>
+            <w:tcW w:w="2217" w:type="dxa"/>
+            <w:tcBorders>
+              <w:top w:val="single" w:sz="4" w:space="0" w:color="auto"/>
+              <w:left w:val="single" w:sz="8" w:space="0" w:color="auto"/>
+              <w:bottom w:val="single" w:sz="4" w:space="0" w:color="auto"/>
+              <w:right w:val="single" w:sz="4" w:space="0" w:color="auto"/>
+            </w:tcBorders>
+            <w:vAlign w:val="bottom"/>
+          </w:tcPr>
+          <w:p>
+            <w:pPr>
+              <w:jc w:val="both"/>
+            </w:pPr>
+            <w:r>
+              <w:rPr>
+                <w:rFonts w:ascii="Calibri" w:eastAsia="Calibri" w:hAnsi="Calibri" w:cs="Calibri"/>
+                <w:color w:val="000000" w:themeColor="text1"/>
+              </w:rPr>
+              <w:t>class 2</w:t>
+            </w:r>
+          </w:p>
+        </w:tc>
+        <w:tc>
+          <w:tcPr>
+            <w:tcW w:w="1080" w:type="dxa"/>
+            <w:tcBorders>
+              <w:top w:val="single" w:sz="4" w:space="0" w:color="auto"/>
+              <w:left w:val="single" w:sz="4" w:space="0" w:color="auto"/>
+              <w:bottom w:val="single" w:sz="4" w:space="0" w:color="auto"/>
+              <w:right w:val="single" w:sz="4" w:space="0" w:color="auto"/>
+            </w:tcBorders>
+            <w:vAlign w:val="bottom"/>
+          </w:tcPr>
+          <w:p>
+            <w:pPr>
+              <w:jc w:val="both"/>
+            </w:pPr>
+            <w:r>
+              <w:rPr>
+                <w:rFonts w:ascii="Calibri" w:eastAsia="Calibri" w:hAnsi="Calibri" w:cs="Calibri"/>
+                <w:color w:val="000000" w:themeColor="text1"/>
+              </w:rPr>
+              <w:t>0.8</w:t>
+            </w:r>
+            <w:r>
+              <w:rPr>
+                <w:rFonts w:ascii="Calibri" w:eastAsia="Calibri" w:hAnsi="Calibri" w:cs="Calibri"/>
+                <w:color w:val="000000" w:themeColor="text1"/>
+              </w:rPr>
+              <w:t>6</w:t>
+            </w:r>
+          </w:p>
+        </w:tc>
+        <w:tc>
+          <w:tcPr>
+            <w:tcW w:w="1155" w:type="dxa"/>
+            <w:tcBorders>
+              <w:top w:val="single" w:sz="4" w:space="0" w:color="auto"/>
+              <w:left w:val="single" w:sz="4" w:space="0" w:color="auto"/>
+              <w:bottom w:val="single" w:sz="4" w:space="0" w:color="auto"/>
+              <w:right w:val="single" w:sz="4" w:space="0" w:color="auto"/>
+            </w:tcBorders>
+            <w:vAlign w:val="bottom"/>
+          </w:tcPr>
+          <w:p>
+            <w:pPr>
+              <w:jc w:val="both"/>
+            </w:pPr>
+            <w:r>
+              <w:rPr>
+                <w:rFonts w:ascii="Calibri" w:eastAsia="Calibri" w:hAnsi="Calibri" w:cs="Calibri"/>
+                <w:color w:val="000000" w:themeColor="text1"/>
+              </w:rPr>
+              <w:t>0.8</w:t>
+            </w:r>
+            <w:r>
+              <w:rPr>
+                <w:rFonts w:ascii="Calibri" w:eastAsia="Calibri" w:hAnsi="Calibri" w:cs="Calibri"/>
+                <w:color w:val="000000" w:themeColor="text1"/>
+              </w:rPr>
+              <w:t>5</w:t>
+            </w:r>
+          </w:p>
+        </w:tc>
+        <w:tc>
+          <w:tcPr>
+            <w:tcW w:w="1028" w:type="dxa"/>
+            <w:tcBorders>
+              <w:top w:val="single" w:sz="4" w:space="0" w:color="auto"/>
+              <w:left w:val="single" w:sz="4" w:space="0" w:color="auto"/>
+              <w:bottom w:val="single" w:sz="4" w:space="0" w:color="auto"/>
+              <w:right w:val="single" w:sz="8" w:space="0" w:color="auto"/>
+            </w:tcBorders>
+            <w:vAlign w:val="bottom"/>
+          </w:tcPr>
+          <w:p>
+            <w:pPr>
+              <w:jc w:val="both"/>
+            </w:pPr>
+            <w:r>
+              <w:rPr>
+                <w:rFonts w:ascii="Calibri" w:eastAsia="Calibri" w:hAnsi="Calibri" w:cs="Calibri"/>
+                <w:color w:val="000000" w:themeColor="text1"/>
+              </w:rPr>
+              <w:t>4974</w:t>
+            </w:r>
+          </w:p>
+        </w:tc>
+      </w:tr>
+      <w:tr>
+        <w:trPr>
+          <w:trHeight w:val="300"/>
+          <w:jc w:val="center"/>
+        </w:trPr>
+        <w:tc>
+          <w:tcPr>
+            <w:tcW w:w="5480" w:type="dxa"/>
+            <w:gridSpan w:val="4"/>
+            <w:tcBorders>
+              <w:top w:val="single" w:sz="4" w:space="0" w:color="auto"/>
+              <w:left w:val="single" w:sz="8" w:space="0" w:color="auto"/>
+              <w:bottom w:val="single" w:sz="4" w:space="0" w:color="auto"/>
+              <w:right w:val="single" w:sz="8" w:space="0" w:color="000000" w:themeColor="text1"/>
+            </w:tcBorders>
+            <w:vAlign w:val="bottom"/>
+          </w:tcPr>
+          <w:p>
+            <w:pPr>
+              <w:jc w:val="both"/>
+            </w:pPr>
+            <w:r>
+              <w:rPr>
+                <w:rFonts w:ascii="Calibri" w:eastAsia="Calibri" w:hAnsi="Calibri" w:cs="Calibri"/>
+                <w:color w:val="000000" w:themeColor="text1"/>
+              </w:rPr>
+              <w:t xml:space="preserve"> </w:t>
+            </w:r>
+          </w:p>
+        </w:tc>
+      </w:tr>
+      <w:tr>
+        <w:trPr>
+          <w:trHeight w:val="300"/>
+          <w:jc w:val="center"/>
+        </w:trPr>
+        <w:tc>
+          <w:tcPr>
+            <w:tcW w:w="2217" w:type="dxa"/>
+            <w:tcBorders>
+              <w:top w:val="single" w:sz="4" w:space="0" w:color="auto"/>
+              <w:left w:val="single" w:sz="8" w:space="0" w:color="auto"/>
+              <w:bottom w:val="single" w:sz="4" w:space="0" w:color="auto"/>
+              <w:right w:val="single" w:sz="4" w:space="0" w:color="000000" w:themeColor="text1"/>
+            </w:tcBorders>
+            <w:vAlign w:val="bottom"/>
+          </w:tcPr>
+          <w:p>
+            <w:pPr>
+              <w:jc w:val="both"/>
+            </w:pPr>
+            <w:r>
+              <w:rPr>
+                <w:rFonts w:ascii="Calibri" w:eastAsia="Calibri" w:hAnsi="Calibri" w:cs="Calibri"/>
+                <w:color w:val="000000" w:themeColor="text1"/>
+              </w:rPr>
+              <w:t>accuracy</w:t>
+            </w:r>
+          </w:p>
+        </w:tc>
+        <w:tc>
+          <w:tcPr>
+            <w:tcW w:w="1080" w:type="dxa"/>
+            <w:tcBorders>
+              <w:top w:val="nil"/>
+              <w:left w:val="single" w:sz="4" w:space="0" w:color="auto"/>
+              <w:bottom w:val="single" w:sz="4" w:space="0" w:color="auto"/>
+              <w:right w:val="single" w:sz="4" w:space="0" w:color="auto"/>
+            </w:tcBorders>
+            <w:vAlign w:val="bottom"/>
+          </w:tcPr>
+          <w:p>
+            <w:pPr>
+              <w:jc w:val="both"/>
+            </w:pPr>
+            <w:r>
+              <w:rPr>
+                <w:rFonts w:ascii="Calibri" w:eastAsia="Calibri" w:hAnsi="Calibri" w:cs="Calibri"/>
+                <w:color w:val="000000" w:themeColor="text1"/>
+              </w:rPr>
+              <w:t xml:space="preserve"> </w:t>
+            </w:r>
+          </w:p>
+        </w:tc>
+        <w:tc>
+          <w:tcPr>
+            <w:tcW w:w="1155" w:type="dxa"/>
+            <w:tcBorders>
+              <w:top w:val="nil"/>
+              <w:left w:val="single" w:sz="4" w:space="0" w:color="auto"/>
+              <w:bottom w:val="single" w:sz="4" w:space="0" w:color="auto"/>
+              <w:right w:val="single" w:sz="4" w:space="0" w:color="auto"/>
+            </w:tcBorders>
+            <w:vAlign w:val="bottom"/>
+          </w:tcPr>
+          <w:p>
+            <w:pPr>
+              <w:jc w:val="both"/>
+            </w:pPr>
+            <w:r>
+              <w:rPr>
+                <w:rFonts w:ascii="Calibri" w:eastAsia="Calibri" w:hAnsi="Calibri" w:cs="Calibri"/>
+                <w:color w:val="000000" w:themeColor="text1"/>
+              </w:rPr>
+              <w:t>0.</w:t>
+            </w:r>
+            <w:r>
+              <w:rPr>
+                <w:rFonts w:ascii="Calibri" w:eastAsia="Calibri" w:hAnsi="Calibri" w:cs="Calibri"/>
+                <w:color w:val="000000" w:themeColor="text1"/>
+              </w:rPr>
+              <w:t>85</w:t>
+            </w:r>
+          </w:p>
+        </w:tc>
+        <w:tc>
+          <w:tcPr>
+            <w:tcW w:w="1028" w:type="dxa"/>
+            <w:tcBorders>
+              <w:top w:val="nil"/>
+              <w:left w:val="single" w:sz="4" w:space="0" w:color="auto"/>
+              <w:bottom w:val="single" w:sz="4" w:space="0" w:color="auto"/>
+              <w:right w:val="single" w:sz="8" w:space="0" w:color="000000" w:themeColor="text1"/>
+            </w:tcBorders>
+            <w:vAlign w:val="bottom"/>
+          </w:tcPr>
+          <w:p>
+            <w:pPr>
+              <w:jc w:val="both"/>
+            </w:pPr>
+            <w:r>
+              <w:rPr>
+                <w:rFonts w:ascii="Calibri" w:eastAsia="Calibri" w:hAnsi="Calibri" w:cs="Calibri"/>
+                <w:color w:val="000000" w:themeColor="text1"/>
+              </w:rPr>
+              <w:t>9926</w:t>
+            </w:r>
+          </w:p>
+        </w:tc>
+      </w:tr>
+      <w:tr>
+        <w:trPr>
+          <w:trHeight w:val="300"/>
+          <w:jc w:val="center"/>
+        </w:trPr>
+        <w:tc>
+          <w:tcPr>
+            <w:tcW w:w="2217" w:type="dxa"/>
+            <w:tcBorders>
+              <w:top w:val="single" w:sz="4" w:space="0" w:color="auto"/>
+              <w:left w:val="single" w:sz="8" w:space="0" w:color="auto"/>
+              <w:bottom w:val="single" w:sz="4" w:space="0" w:color="auto"/>
+              <w:right w:val="single" w:sz="4" w:space="0" w:color="auto"/>
+            </w:tcBorders>
+            <w:vAlign w:val="bottom"/>
+          </w:tcPr>
+          <w:p>
+            <w:pPr>
+              <w:jc w:val="both"/>
+            </w:pPr>
+            <w:r>
+              <w:rPr>
+                <w:rFonts w:ascii="Calibri" w:eastAsia="Calibri" w:hAnsi="Calibri" w:cs="Calibri"/>
+                <w:color w:val="000000" w:themeColor="text1"/>
+              </w:rPr>
+              <w:t>macro avg</w:t>
+            </w:r>
+          </w:p>
+        </w:tc>
+        <w:tc>
+          <w:tcPr>
+            <w:tcW w:w="1080" w:type="dxa"/>
+            <w:tcBorders>
+              <w:top w:val="single" w:sz="4" w:space="0" w:color="auto"/>
+              <w:left w:val="single" w:sz="4" w:space="0" w:color="auto"/>
+              <w:bottom w:val="single" w:sz="4" w:space="0" w:color="auto"/>
+              <w:right w:val="single" w:sz="4" w:space="0" w:color="auto"/>
+            </w:tcBorders>
+            <w:vAlign w:val="bottom"/>
+          </w:tcPr>
+          <w:p>
+            <w:pPr>
+              <w:jc w:val="both"/>
+            </w:pPr>
+            <w:r>
+              <w:rPr>
+                <w:rFonts w:ascii="Calibri" w:eastAsia="Calibri" w:hAnsi="Calibri" w:cs="Calibri"/>
+                <w:color w:val="000000" w:themeColor="text1"/>
+              </w:rPr>
+              <w:t>0.8</w:t>
+            </w:r>
+            <w:r>
+              <w:rPr>
+                <w:rFonts w:ascii="Calibri" w:eastAsia="Calibri" w:hAnsi="Calibri" w:cs="Calibri"/>
+                <w:color w:val="000000" w:themeColor="text1"/>
+              </w:rPr>
+              <w:t>5</w:t>
+            </w:r>
+          </w:p>
+        </w:tc>
+        <w:tc>
+          <w:tcPr>
+            <w:tcW w:w="1155" w:type="dxa"/>
+            <w:tcBorders>
+              <w:top w:val="single" w:sz="4" w:space="0" w:color="auto"/>
+              <w:left w:val="single" w:sz="4" w:space="0" w:color="auto"/>
+              <w:bottom w:val="single" w:sz="4" w:space="0" w:color="auto"/>
+              <w:right w:val="single" w:sz="4" w:space="0" w:color="auto"/>
+            </w:tcBorders>
+            <w:vAlign w:val="bottom"/>
+          </w:tcPr>
+          <w:p>
+            <w:pPr>
+              <w:jc w:val="both"/>
+            </w:pPr>
+            <w:r>
+              <w:rPr>
+                <w:rFonts w:ascii="Calibri" w:eastAsia="Calibri" w:hAnsi="Calibri" w:cs="Calibri"/>
+                <w:color w:val="000000" w:themeColor="text1"/>
+              </w:rPr>
+              <w:t>0.</w:t>
+            </w:r>
+            <w:r>
+              <w:rPr>
+                <w:rFonts w:ascii="Calibri" w:eastAsia="Calibri" w:hAnsi="Calibri" w:cs="Calibri"/>
+                <w:color w:val="000000" w:themeColor="text1"/>
+              </w:rPr>
+              <w:t>85</w:t>
+            </w:r>
+          </w:p>
+        </w:tc>
+        <w:tc>
+          <w:tcPr>
+            <w:tcW w:w="1028" w:type="dxa"/>
+            <w:tcBorders>
+              <w:top w:val="single" w:sz="4" w:space="0" w:color="auto"/>
+              <w:left w:val="single" w:sz="4" w:space="0" w:color="auto"/>
+              <w:bottom w:val="single" w:sz="4" w:space="0" w:color="auto"/>
+              <w:right w:val="single" w:sz="8" w:space="0" w:color="auto"/>
+            </w:tcBorders>
+            <w:vAlign w:val="bottom"/>
+          </w:tcPr>
+          <w:p>
+            <w:pPr>
+              <w:jc w:val="both"/>
+            </w:pPr>
+            <w:r>
+              <w:rPr>
+                <w:rFonts w:ascii="Calibri" w:eastAsia="Calibri" w:hAnsi="Calibri" w:cs="Calibri"/>
+                <w:color w:val="000000" w:themeColor="text1"/>
+              </w:rPr>
+              <w:t>9926</w:t>
+            </w:r>
+          </w:p>
+        </w:tc>
+      </w:tr>
+      <w:tr>
+        <w:trPr>
+          <w:trHeight w:val="315"/>
+          <w:jc w:val="center"/>
+        </w:trPr>
+        <w:tc>
+          <w:tcPr>
+            <w:tcW w:w="2217" w:type="dxa"/>
+            <w:tcBorders>
+              <w:top w:val="single" w:sz="4" w:space="0" w:color="auto"/>
+              <w:left w:val="single" w:sz="8" w:space="0" w:color="auto"/>
+              <w:bottom w:val="single" w:sz="8" w:space="0" w:color="auto"/>
+              <w:right w:val="single" w:sz="4" w:space="0" w:color="auto"/>
+            </w:tcBorders>
+            <w:vAlign w:val="bottom"/>
+          </w:tcPr>
+          <w:p>
+            <w:pPr>
+              <w:jc w:val="both"/>
+            </w:pPr>
+            <w:r>
+              <w:rPr>
+                <w:rFonts w:ascii="Calibri" w:eastAsia="Calibri" w:hAnsi="Calibri" w:cs="Calibri"/>
+                <w:color w:val="000000" w:themeColor="text1"/>
+              </w:rPr>
+              <w:t>weighted avg</w:t>
+            </w:r>
+          </w:p>
+        </w:tc>
+        <w:tc>
+          <w:tcPr>
+            <w:tcW w:w="1080" w:type="dxa"/>
+            <w:tcBorders>
+              <w:top w:val="single" w:sz="4" w:space="0" w:color="auto"/>
+              <w:left w:val="single" w:sz="4" w:space="0" w:color="auto"/>
+              <w:bottom w:val="single" w:sz="8" w:space="0" w:color="auto"/>
+              <w:right w:val="single" w:sz="4" w:space="0" w:color="auto"/>
+            </w:tcBorders>
+            <w:vAlign w:val="bottom"/>
+          </w:tcPr>
+          <w:p>
+            <w:pPr>
+              <w:jc w:val="both"/>
+            </w:pPr>
+            <w:r>
+              <w:rPr>
+                <w:rFonts w:ascii="Calibri" w:eastAsia="Calibri" w:hAnsi="Calibri" w:cs="Calibri"/>
+                <w:color w:val="000000" w:themeColor="text1"/>
+              </w:rPr>
+              <w:t>0.8</w:t>
+            </w:r>
+            <w:r>
+              <w:rPr>
+                <w:rFonts w:ascii="Calibri" w:eastAsia="Calibri" w:hAnsi="Calibri" w:cs="Calibri"/>
+                <w:color w:val="000000" w:themeColor="text1"/>
+              </w:rPr>
+              <w:t>5</w:t>
+            </w:r>
+          </w:p>
+        </w:tc>
+        <w:tc>
+          <w:tcPr>
+            <w:tcW w:w="1155" w:type="dxa"/>
+            <w:tcBorders>
+              <w:top w:val="single" w:sz="4" w:space="0" w:color="auto"/>
+              <w:left w:val="single" w:sz="4" w:space="0" w:color="auto"/>
+              <w:bottom w:val="single" w:sz="8" w:space="0" w:color="auto"/>
+              <w:right w:val="single" w:sz="4" w:space="0" w:color="auto"/>
+            </w:tcBorders>
+            <w:vAlign w:val="bottom"/>
+          </w:tcPr>
+          <w:p>
+            <w:pPr>
+              <w:jc w:val="both"/>
+            </w:pPr>
+            <w:r>
+              <w:rPr>
+                <w:rFonts w:ascii="Calibri" w:eastAsia="Calibri" w:hAnsi="Calibri" w:cs="Calibri"/>
+                <w:color w:val="000000" w:themeColor="text1"/>
+              </w:rPr>
+              <w:t>0.</w:t>
+            </w:r>
+            <w:r>
+              <w:rPr>
+                <w:rFonts w:ascii="Calibri" w:eastAsia="Calibri" w:hAnsi="Calibri" w:cs="Calibri"/>
+                <w:color w:val="000000" w:themeColor="text1"/>
+              </w:rPr>
+              <w:t>85</w:t>
+            </w:r>
+          </w:p>
+        </w:tc>
+        <w:tc>
+          <w:tcPr>
+            <w:tcW w:w="1028" w:type="dxa"/>
+            <w:tcBorders>
+              <w:top w:val="single" w:sz="4" w:space="0" w:color="auto"/>
+              <w:left w:val="single" w:sz="4" w:space="0" w:color="auto"/>
+              <w:bottom w:val="single" w:sz="8" w:space="0" w:color="auto"/>
+              <w:right w:val="single" w:sz="8" w:space="0" w:color="auto"/>
+            </w:tcBorders>
+            <w:vAlign w:val="bottom"/>
+          </w:tcPr>
+          <w:p>
+            <w:pPr>
+              <w:jc w:val="both"/>
+            </w:pPr>
+            <w:r>
+              <w:rPr>
+                <w:rFonts w:ascii="Calibri" w:eastAsia="Calibri" w:hAnsi="Calibri" w:cs="Calibri"/>
+                <w:color w:val="000000" w:themeColor="text1"/>
+              </w:rPr>
+              <w:t>9926</w:t>
+            </w:r>
+          </w:p>
+        </w:tc>
+      </w:tr>
+    </w:tbl>
+    <w:p>
+      <w:pPr>
+        <w:spacing w:line="257" w:lineRule="auto"/>
+        <w:jc w:val="both"/>
+      </w:pPr>
+    </w:p>
+    <w:p>
+      <w:pPr>
+        <w:jc w:val="center"/>
         <w:rPr>
           <w:rStyle w:val="Heading2Char"/>
         </w:rPr>
       </w:pPr>
       <w:r>
         <w:rPr>
+          <w:noProof/>
+        </w:rPr>
+        <w:drawing>
+          <wp:inline distT="0" distB="0" distL="0" distR="0" wp14:anchorId="7D2F0096" wp14:editId="40CA69EF">
+            <wp:extent cx="3716383" cy="2971800"/>
+            <wp:effectExtent l="0" t="0" r="0" b="0"/>
+            <wp:docPr id="3" name="Picture 3" descr="Chart, treemap chart&#10;&#10;Description automatically generated"/>
+            <wp:cNvGraphicFramePr>
+              <a:graphicFrameLocks xmlns:a="http://schemas.openxmlformats.org/drawingml/2006/main" noChangeAspect="1"/>
+            </wp:cNvGraphicFramePr>
+            <a:graphic xmlns:a="http://schemas.openxmlformats.org/drawingml/2006/main">
+              <a:graphicData uri="http://schemas.openxmlformats.org/drawingml/2006/picture">
+                <pic:pic xmlns:pic="http://schemas.openxmlformats.org/drawingml/2006/picture">
+                  <pic:nvPicPr>
+                    <pic:cNvPr id="3" name="Picture 3" descr="Chart, treemap chart&#10;&#10;Description automatically generated"/>
+                    <pic:cNvPicPr/>
+                  </pic:nvPicPr>
+                  <pic:blipFill>
+                    <a:blip r:embed="rId16"/>
+                    <a:stretch>
+                      <a:fillRect/>
+                    </a:stretch>
+                  </pic:blipFill>
+                  <pic:spPr>
+                    <a:xfrm>
+                      <a:off x="0" y="0"/>
+                      <a:ext cx="3723760" cy="2977699"/>
+                    </a:xfrm>
+                    <a:prstGeom prst="rect">
+                      <a:avLst/>
+                    </a:prstGeom>
+                  </pic:spPr>
+                </pic:pic>
+              </a:graphicData>
+            </a:graphic>
+          </wp:inline>
+        </w:drawing>
+      </w:r>
+      <w:r>
+        <w:rPr>
           <w:rStyle w:val="Heading2Char"/>
         </w:rPr>
         <w:br w:type="page"/>
@@ -4225,16 +6098,15 @@
     <w:p>
       <w:pPr>
         <w:pStyle w:val="Heading2"/>
-        <w:jc w:val="both"/>
-      </w:pPr>
-      <w:bookmarkStart w:id="28" w:name="_Toc109570543"/>
-      <w:bookmarkStart w:id="29" w:name="_Toc109571406"/>
+      </w:pPr>
+      <w:bookmarkStart w:id="30" w:name="_Toc109570543"/>
+      <w:bookmarkStart w:id="31" w:name="_Toc109654811"/>
       <w:r>
         <w:lastRenderedPageBreak/>
         <w:t>LSTM</w:t>
       </w:r>
-      <w:bookmarkEnd w:id="28"/>
-      <w:bookmarkEnd w:id="29"/>
+      <w:bookmarkEnd w:id="30"/>
+      <w:bookmarkEnd w:id="31"/>
     </w:p>
     <w:p>
       <w:pPr>
@@ -4301,7 +6173,7 @@
                     <pic:cNvPicPr/>
                   </pic:nvPicPr>
                   <pic:blipFill>
-                    <a:blip r:embed="rId15" cstate="print">
+                    <a:blip r:embed="rId17" cstate="print">
                       <a:extLst>
                         <a:ext uri="{28A0092B-C50C-407E-A947-70E740481C1C}">
                           <a14:useLocalDpi xmlns:a14="http://schemas.microsoft.com/office/drawing/2010/main" val="0"/>
@@ -4336,14 +6208,27 @@
       <w:r>
         <w:t xml:space="preserve">Figure </w:t>
       </w:r>
-      <w:fldSimple w:instr=" SEQ Figure \* ARABIC ">
-        <w:r>
-          <w:rPr>
-            <w:noProof/>
-          </w:rPr>
-          <w:t>5</w:t>
-        </w:r>
-      </w:fldSimple>
+      <w:r>
+        <w:fldChar w:fldCharType="begin"/>
+      </w:r>
+      <w:r>
+        <w:instrText xml:space="preserve"> SEQ Figure \* ARABIC </w:instrText>
+      </w:r>
+      <w:r>
+        <w:fldChar w:fldCharType="separate"/>
+      </w:r>
+      <w:r>
+        <w:rPr>
+          <w:noProof/>
+        </w:rPr>
+        <w:t>5</w:t>
+      </w:r>
+      <w:r>
+        <w:rPr>
+          <w:noProof/>
+        </w:rPr>
+        <w:fldChar w:fldCharType="end"/>
+      </w:r>
       <w:r>
         <w:t xml:space="preserve"> Layer Configuration and Execution of the LSTM NN</w:t>
       </w:r>
@@ -4353,16 +6238,15 @@
     <w:p>
       <w:pPr>
         <w:pStyle w:val="Heading3"/>
-        <w:jc w:val="both"/>
-      </w:pPr>
-      <w:bookmarkStart w:id="30" w:name="_Toc109570544"/>
-      <w:bookmarkStart w:id="31" w:name="_Toc109571407"/>
+      </w:pPr>
+      <w:bookmarkStart w:id="32" w:name="_Toc109570544"/>
+      <w:bookmarkStart w:id="33" w:name="_Toc109654812"/>
       <w:r>
         <w:lastRenderedPageBreak/>
         <w:t>Results</w:t>
       </w:r>
-      <w:bookmarkEnd w:id="30"/>
-      <w:bookmarkEnd w:id="31"/>
+      <w:bookmarkEnd w:id="32"/>
+      <w:bookmarkEnd w:id="33"/>
     </w:p>
     <w:p>
       <w:pPr>
@@ -5362,7 +7246,7 @@
                     <pic:cNvPicPr/>
                   </pic:nvPicPr>
                   <pic:blipFill>
-                    <a:blip r:embed="rId16">
+                    <a:blip r:embed="rId18">
                       <a:extLst>
                         <a:ext uri="{28A0092B-C50C-407E-A947-70E740481C1C}">
                           <a14:useLocalDpi xmlns:a14="http://schemas.microsoft.com/office/drawing/2010/main" val="0"/>
@@ -5397,16 +7281,15 @@
     <w:p>
       <w:pPr>
         <w:pStyle w:val="Heading2"/>
-        <w:jc w:val="both"/>
-      </w:pPr>
-      <w:bookmarkStart w:id="32" w:name="_Toc109570545"/>
-      <w:bookmarkStart w:id="33" w:name="_Toc109571408"/>
+      </w:pPr>
+      <w:bookmarkStart w:id="34" w:name="_Toc109570545"/>
+      <w:bookmarkStart w:id="35" w:name="_Toc109654813"/>
       <w:r>
         <w:lastRenderedPageBreak/>
         <w:t>BERT</w:t>
       </w:r>
-      <w:bookmarkEnd w:id="32"/>
-      <w:bookmarkEnd w:id="33"/>
+      <w:bookmarkEnd w:id="34"/>
+      <w:bookmarkEnd w:id="35"/>
     </w:p>
     <w:p>
       <w:pPr>
@@ -5418,11 +7301,11 @@
       <w:r>
         <w:t xml:space="preserve">The final methodology used, </w:t>
       </w:r>
-      <w:bookmarkStart w:id="34" w:name="_Int_SQqJMxso"/>
+      <w:bookmarkStart w:id="36" w:name="_Int_SQqJMxso"/>
       <w:r>
         <w:t>is by</w:t>
       </w:r>
-      <w:bookmarkEnd w:id="34"/>
+      <w:bookmarkEnd w:id="36"/>
       <w:r>
         <w:t xml:space="preserve"> applying a pretrained model and fine tuning it to produce the wanted results. BERT stands for Bidirectional Encoder Representations from Transformers, which uses a pretrained representation from unlabeled text by considering both left and right context, thus bidirectional. This pretrained model can be further modified to produce very accurate results for a wide range of NLP tasks. </w:t>
       </w:r>
@@ -5454,36 +7337,35 @@
     <w:p>
       <w:pPr>
         <w:pStyle w:val="Heading3"/>
+      </w:pPr>
+      <w:bookmarkStart w:id="37" w:name="_Toc109570546"/>
+      <w:bookmarkStart w:id="38" w:name="_Toc109654814"/>
+      <w:r>
+        <w:t>Results</w:t>
+      </w:r>
+      <w:bookmarkEnd w:id="37"/>
+      <w:bookmarkEnd w:id="38"/>
+    </w:p>
+    <w:p>
+      <w:pPr>
         <w:jc w:val="both"/>
       </w:pPr>
-      <w:bookmarkStart w:id="35" w:name="_Toc109570546"/>
-      <w:bookmarkStart w:id="36" w:name="_Toc109571409"/>
-      <w:r>
-        <w:t>Results</w:t>
-      </w:r>
-      <w:bookmarkEnd w:id="35"/>
-      <w:bookmarkEnd w:id="36"/>
-    </w:p>
-    <w:p>
-      <w:pPr>
-        <w:jc w:val="both"/>
-      </w:pPr>
       <w:r>
         <w:t>The BERT method produced the most accurate results out of all the other methods shown in the project. With an accuracy of 94.5% using bert-</w:t>
       </w:r>
-      <w:bookmarkStart w:id="37" w:name="_Int_yw1x8zzH"/>
+      <w:bookmarkStart w:id="39" w:name="_Int_yw1x8zzH"/>
       <w:r>
         <w:t>base-uncased</w:t>
       </w:r>
-      <w:bookmarkEnd w:id="37"/>
+      <w:bookmarkEnd w:id="39"/>
       <w:r>
         <w:t xml:space="preserve"> pretrained model the program managed to produce 3.9% more accurate results than the LSTM method. Based on the confusion matrix, </w:t>
       </w:r>
-      <w:bookmarkStart w:id="38" w:name="_Int_z7A41FhN"/>
+      <w:bookmarkStart w:id="40" w:name="_Int_z7A41FhN"/>
       <w:r>
         <w:t>a small</w:t>
       </w:r>
-      <w:bookmarkEnd w:id="38"/>
+      <w:bookmarkEnd w:id="40"/>
       <w:r>
         <w:t xml:space="preserve"> number of false positives and negatives can be seen, meaning that BERT can understand the sentiment behind the review and flag it correctly as a positive or negative review. </w:t>
       </w:r>
@@ -6494,7 +8376,7 @@
                     <pic:cNvPicPr/>
                   </pic:nvPicPr>
                   <pic:blipFill>
-                    <a:blip r:embed="rId17">
+                    <a:blip r:embed="rId19">
                       <a:extLst>
                         <a:ext uri="{28A0092B-C50C-407E-A947-70E740481C1C}">
                           <a14:useLocalDpi xmlns:a14="http://schemas.microsoft.com/office/drawing/2010/main" val="0"/>
@@ -6531,14 +8413,14 @@
         <w:pStyle w:val="Heading1"/>
         <w:jc w:val="both"/>
       </w:pPr>
-      <w:bookmarkStart w:id="39" w:name="_Toc109570547"/>
-      <w:bookmarkStart w:id="40" w:name="_Toc109571410"/>
+      <w:bookmarkStart w:id="41" w:name="_Toc109570547"/>
+      <w:bookmarkStart w:id="42" w:name="_Toc109654815"/>
       <w:r>
         <w:lastRenderedPageBreak/>
         <w:t>Review Findings</w:t>
       </w:r>
-      <w:bookmarkEnd w:id="39"/>
-      <w:bookmarkEnd w:id="40"/>
+      <w:bookmarkEnd w:id="41"/>
+      <w:bookmarkEnd w:id="42"/>
     </w:p>
     <w:p>
       <w:pPr>
@@ -6558,13 +8440,13 @@
         <w:pStyle w:val="Heading1"/>
         <w:jc w:val="both"/>
       </w:pPr>
-      <w:bookmarkStart w:id="41" w:name="_Toc109570548"/>
-      <w:bookmarkStart w:id="42" w:name="_Toc109571411"/>
+      <w:bookmarkStart w:id="43" w:name="_Toc109570548"/>
+      <w:bookmarkStart w:id="44" w:name="_Toc109654816"/>
       <w:r>
         <w:t>Future Work/Applications</w:t>
       </w:r>
-      <w:bookmarkEnd w:id="41"/>
-      <w:bookmarkEnd w:id="42"/>
+      <w:bookmarkEnd w:id="43"/>
+      <w:bookmarkEnd w:id="44"/>
     </w:p>
     <w:p>
       <w:pPr>
@@ -6573,27 +8455,27 @@
       <w:r>
         <w:t xml:space="preserve">By proving the application of NLP methodologies to find the polarity of free text in the case of Amazon product reviews, there is a wide range of potential applications. As explained in this report these methodologies can be used to classify a product review as favorable or not, and by further refining the process, to </w:t>
       </w:r>
-      <w:bookmarkStart w:id="43" w:name="_Int_5kvzDwtc"/>
+      <w:bookmarkStart w:id="45" w:name="_Int_5kvzDwtc"/>
       <w:r>
         <w:t>decide</w:t>
       </w:r>
-      <w:bookmarkEnd w:id="43"/>
+      <w:bookmarkEnd w:id="45"/>
       <w:r>
         <w:t xml:space="preserve"> if the review is helpful to other customers and </w:t>
       </w:r>
-      <w:bookmarkStart w:id="44" w:name="_Int_T7uuc0AU"/>
+      <w:bookmarkStart w:id="46" w:name="_Int_T7uuc0AU"/>
       <w:r>
         <w:t>highlight</w:t>
       </w:r>
-      <w:bookmarkEnd w:id="44"/>
+      <w:bookmarkEnd w:id="46"/>
       <w:r>
         <w:t xml:space="preserve"> it on the product’s page. A slight variation of the work shown here is to further analyze the unfavorable reviews, to gain insight into the specific issues the previous buyers had with the product, </w:t>
       </w:r>
-      <w:bookmarkStart w:id="45" w:name="_Int_jKhRyMAb"/>
+      <w:bookmarkStart w:id="47" w:name="_Int_jKhRyMAb"/>
       <w:r>
         <w:t>to</w:t>
       </w:r>
-      <w:bookmarkEnd w:id="45"/>
+      <w:bookmarkEnd w:id="47"/>
       <w:r>
         <w:t xml:space="preserve"> help with the product development and enhancement cycle. </w:t>
       </w:r>
@@ -6606,7 +8488,22 @@
         <w:t xml:space="preserve">In terms of the actual code written in the project, an effort could be made to increase the preprocessing steps to have a cleaner working dataset, for example remove the URLs and hashtags, clean up product names with extra characters, and in some cases remove emojis and other images/attached files. The runtime of each classification method is very hard to change, and in cases of executing the code in a home computer the runtime is very lengthy. This can be slightly improved by implementing a multiprocessing approach, but the recommendation still is to run the resource intensive parts of the code through GoogleColab. </w:t>
       </w:r>
       <w:r>
-        <w:t xml:space="preserve"> Finally, more classifiers could be used to have a larger variety of results such as Support Vector Machines (SVM), but due to hardware and time limitations, they were not examined in this project.</w:t>
+        <w:t xml:space="preserve"> Finally, more classifiers could be </w:t>
+      </w:r>
+      <w:r>
+        <w:t>explored</w:t>
+      </w:r>
+      <w:r>
+        <w:t xml:space="preserve"> to have a larger variety of results such as </w:t>
+      </w:r>
+      <w:r>
+        <w:t xml:space="preserve">different configurations of </w:t>
+      </w:r>
+      <w:r>
+        <w:t>Support Vector Machines (SVM), but due to hardware and time limitations, they were not examined in this project.</w:t>
+      </w:r>
+      <w:r>
+        <w:t xml:space="preserve"> In addition it would be interesting to see the accuracy of an LSTM while using predefined word embeddings like word2vec and compare results. </w:t>
       </w:r>
     </w:p>
     <w:p>
@@ -6619,13 +8516,13 @@
         <w:pStyle w:val="Heading1"/>
         <w:jc w:val="both"/>
       </w:pPr>
-      <w:bookmarkStart w:id="46" w:name="_Toc109570549"/>
-      <w:bookmarkStart w:id="47" w:name="_Toc109571412"/>
+      <w:bookmarkStart w:id="48" w:name="_Toc109570549"/>
+      <w:bookmarkStart w:id="49" w:name="_Toc109654817"/>
       <w:r>
         <w:t>Conclusions</w:t>
       </w:r>
-      <w:bookmarkEnd w:id="46"/>
-      <w:bookmarkEnd w:id="47"/>
+      <w:bookmarkEnd w:id="48"/>
+      <w:bookmarkEnd w:id="49"/>
     </w:p>
     <w:p>
       <w:pPr>
@@ -6641,7 +8538,7 @@
       </w:pPr>
     </w:p>
     <w:sectPr>
-      <w:footerReference w:type="default" r:id="rId18"/>
+      <w:footerReference w:type="default" r:id="rId20"/>
       <w:pgSz w:w="12240" w:h="15840"/>
       <w:pgMar w:top="1440" w:right="1440" w:bottom="1440" w:left="1440" w:header="720" w:footer="720" w:gutter="0"/>
       <w:cols w:space="720"/>
@@ -6749,6 +8646,25 @@
       </w:pPr>
       <w:r>
         <w:continuationSeparator/>
+      </w:r>
+    </w:p>
+  </w:footnote>
+  <w:footnote w:id="1">
+    <w:p>
+      <w:pPr>
+        <w:pStyle w:val="FootnoteText"/>
+      </w:pPr>
+      <w:r>
+        <w:rPr>
+          <w:rStyle w:val="FootnoteReference"/>
+        </w:rPr>
+        <w:footnoteRef/>
+      </w:r>
+      <w:r>
+        <w:t xml:space="preserve"> </w:t>
+      </w:r>
+      <w:r>
+        <w:t>https://www.kaggle.com/datasets/kritanjalijain/amazon-reviews?resource=download</w:t>
       </w:r>
     </w:p>
   </w:footnote>
@@ -7383,7 +9299,7 @@
     <w:lsdException w:name="Closing" w:semiHidden="1" w:unhideWhenUsed="1"/>
     <w:lsdException w:name="Signature" w:semiHidden="1" w:unhideWhenUsed="1"/>
     <w:lsdException w:name="Default Paragraph Font" w:semiHidden="1" w:uiPriority="1" w:unhideWhenUsed="1"/>
-    <w:lsdException w:name="Body Text" w:semiHidden="1" w:unhideWhenUsed="1"/>
+    <w:lsdException w:name="Body Text" w:semiHidden="1" w:uiPriority="1" w:unhideWhenUsed="1" w:qFormat="1"/>
     <w:lsdException w:name="Body Text Indent" w:semiHidden="1" w:unhideWhenUsed="1"/>
     <w:lsdException w:name="List Continue" w:semiHidden="1" w:unhideWhenUsed="1"/>
     <w:lsdException w:name="List Continue 2" w:semiHidden="1" w:unhideWhenUsed="1"/>
@@ -7422,6 +9338,7 @@
     <w:lsdException w:name="HTML Sample" w:semiHidden="1" w:unhideWhenUsed="1"/>
     <w:lsdException w:name="HTML Typewriter" w:semiHidden="1" w:unhideWhenUsed="1"/>
     <w:lsdException w:name="HTML Variable" w:semiHidden="1" w:unhideWhenUsed="1"/>
+    <w:lsdException w:name="Normal Table" w:semiHidden="1" w:unhideWhenUsed="1"/>
     <w:lsdException w:name="annotation subject" w:semiHidden="1" w:unhideWhenUsed="1"/>
     <w:lsdException w:name="No List" w:semiHidden="1" w:unhideWhenUsed="1"/>
     <w:lsdException w:name="Outline List 1" w:semiHidden="1" w:unhideWhenUsed="1"/>
@@ -7464,8 +9381,11 @@
     <w:lsdException w:name="Table Contemporary" w:semiHidden="1" w:unhideWhenUsed="1"/>
     <w:lsdException w:name="Table Elegant" w:semiHidden="1" w:unhideWhenUsed="1"/>
     <w:lsdException w:name="Table Professional" w:semiHidden="1" w:unhideWhenUsed="1"/>
+    <w:lsdException w:name="Table Subtle 1" w:semiHidden="1" w:unhideWhenUsed="1"/>
     <w:lsdException w:name="Table Subtle 2" w:semiHidden="1" w:unhideWhenUsed="1"/>
     <w:lsdException w:name="Table Web 1" w:semiHidden="1" w:unhideWhenUsed="1"/>
+    <w:lsdException w:name="Table Web 2" w:semiHidden="1" w:unhideWhenUsed="1"/>
+    <w:lsdException w:name="Table Web 3" w:semiHidden="1" w:unhideWhenUsed="1"/>
     <w:lsdException w:name="Balloon Text" w:semiHidden="1" w:unhideWhenUsed="1"/>
     <w:lsdException w:name="Table Grid" w:uiPriority="39"/>
     <w:lsdException w:name="Table Theme" w:semiHidden="1" w:unhideWhenUsed="1"/>
@@ -7693,6 +9613,7 @@
   <w:style w:type="paragraph" w:default="1" w:styleId="Normal">
     <w:name w:val="Normal"/>
     <w:qFormat/>
+    <w:rsid w:val="0001378B"/>
   </w:style>
   <w:style w:type="paragraph" w:styleId="Heading1">
     <w:name w:val="heading 1"/>
@@ -7972,6 +9893,76 @@
     <w:uiPriority w:val="99"/>
     <w:rsid w:val="008564C8"/>
   </w:style>
+  <w:style w:type="paragraph" w:styleId="BodyText">
+    <w:name w:val="Body Text"/>
+    <w:basedOn w:val="Normal"/>
+    <w:link w:val="BodyTextChar"/>
+    <w:uiPriority w:val="1"/>
+    <w:qFormat/>
+    <w:rsid w:val="002358F0"/>
+    <w:pPr>
+      <w:widowControl w:val="0"/>
+      <w:autoSpaceDE w:val="0"/>
+      <w:autoSpaceDN w:val="0"/>
+      <w:spacing w:after="0" w:line="240" w:lineRule="auto"/>
+    </w:pPr>
+    <w:rPr>
+      <w:rFonts w:ascii="Calibri" w:eastAsia="Calibri" w:hAnsi="Calibri" w:cs="Calibri"/>
+      <w:sz w:val="20"/>
+      <w:szCs w:val="20"/>
+    </w:rPr>
+  </w:style>
+  <w:style w:type="character" w:customStyle="1" w:styleId="BodyTextChar">
+    <w:name w:val="Body Text Char"/>
+    <w:basedOn w:val="DefaultParagraphFont"/>
+    <w:link w:val="BodyText"/>
+    <w:uiPriority w:val="1"/>
+    <w:rsid w:val="002358F0"/>
+    <w:rPr>
+      <w:rFonts w:ascii="Calibri" w:eastAsia="Calibri" w:hAnsi="Calibri" w:cs="Calibri"/>
+      <w:sz w:val="20"/>
+      <w:szCs w:val="20"/>
+    </w:rPr>
+  </w:style>
+  <w:style w:type="paragraph" w:styleId="FootnoteText">
+    <w:name w:val="footnote text"/>
+    <w:basedOn w:val="Normal"/>
+    <w:link w:val="FootnoteTextChar"/>
+    <w:uiPriority w:val="99"/>
+    <w:semiHidden/>
+    <w:unhideWhenUsed/>
+    <w:rsid w:val="009D29B6"/>
+    <w:pPr>
+      <w:spacing w:after="0" w:line="240" w:lineRule="auto"/>
+    </w:pPr>
+    <w:rPr>
+      <w:sz w:val="20"/>
+      <w:szCs w:val="20"/>
+    </w:rPr>
+  </w:style>
+  <w:style w:type="character" w:customStyle="1" w:styleId="FootnoteTextChar">
+    <w:name w:val="Footnote Text Char"/>
+    <w:basedOn w:val="DefaultParagraphFont"/>
+    <w:link w:val="FootnoteText"/>
+    <w:uiPriority w:val="99"/>
+    <w:semiHidden/>
+    <w:rsid w:val="009D29B6"/>
+    <w:rPr>
+      <w:sz w:val="20"/>
+      <w:szCs w:val="20"/>
+    </w:rPr>
+  </w:style>
+  <w:style w:type="character" w:styleId="FootnoteReference">
+    <w:name w:val="footnote reference"/>
+    <w:basedOn w:val="DefaultParagraphFont"/>
+    <w:uiPriority w:val="99"/>
+    <w:semiHidden/>
+    <w:unhideWhenUsed/>
+    <w:rsid w:val="009D29B6"/>
+    <w:rPr>
+      <w:vertAlign w:val="superscript"/>
+    </w:rPr>
+  </w:style>
 </w:styles>
 </file>
 
